--- a/Planeación/Documentos para plataforma/FORMATO SEGUIMIENTO FINAL DE PRÁCTICA.docx
+++ b/Planeación/Documentos para plataforma/FORMATO SEGUIMIENTO FINAL DE PRÁCTICA.docx
@@ -1,6 +1,6 @@
 
 <file path=word/document.xml><?xml version="1.0" encoding="utf-8"?>
-<w:document xmlns:wpc="http://schemas.microsoft.com/office/word/2010/wordprocessingCanvas" xmlns:cx="http://schemas.microsoft.com/office/drawing/2014/chartex" xmlns:cx1="http://schemas.microsoft.com/office/drawing/2015/9/8/chartex" xmlns:cx2="http://schemas.microsoft.com/office/drawing/2015/10/21/chartex" xmlns:cx3="http://schemas.microsoft.com/office/drawing/2016/5/9/chartex" xmlns:cx4="http://schemas.microsoft.com/office/drawing/2016/5/10/chartex" xmlns:cx5="http://schemas.microsoft.com/office/drawing/2016/5/11/chartex" xmlns:cx6="http://schemas.microsoft.com/office/drawing/2016/5/12/chartex" xmlns:cx7="http://schemas.microsoft.com/office/drawing/2016/5/13/chartex" xmlns:cx8="http://schemas.microsoft.com/office/drawing/2016/5/14/chartex" xmlns:mc="http://schemas.openxmlformats.org/markup-compatibility/2006" xmlns:aink="http://schemas.microsoft.com/office/drawing/2016/ink" xmlns:am3d="http://schemas.microsoft.com/office/drawing/2017/model3d" xmlns:o="urn:schemas-microsoft-com:office:office" xmlns:oel="http://schemas.microsoft.com/office/2019/extlst" xmlns:r="http://schemas.openxmlformats.org/officeDocument/2006/relationships" xmlns:m="http://schemas.openxmlformats.org/officeDocument/2006/math" xmlns:v="urn:schemas-microsoft-com:vml" xmlns:wp14="http://schemas.microsoft.com/office/word/2010/wordprocessingDrawing" xmlns:wp="http://schemas.openxmlformats.org/drawingml/2006/wordprocessingDrawing" xmlns:w10="urn:schemas-microsoft-com:office:word" xmlns:w="http://schemas.openxmlformats.org/wordprocessingml/2006/main" xmlns:w14="http://schemas.microsoft.com/office/word/2010/wordml" xmlns:w15="http://schemas.microsoft.com/office/word/2012/wordml" xmlns:w16cex="http://schemas.microsoft.com/office/word/2018/wordml/cex" xmlns:w16cid="http://schemas.microsoft.com/office/word/2016/wordml/cid" xmlns:w16="http://schemas.microsoft.com/office/word/2018/wordml" xmlns:w16du="http://schemas.microsoft.com/office/word/2023/wordml/word16du" xmlns:w16sdtdh="http://schemas.microsoft.com/office/word/2020/wordml/sdtdatahash" xmlns:w16se="http://schemas.microsoft.com/office/word/2015/wordml/symex" xmlns:wpg="http://schemas.microsoft.com/office/word/2010/wordprocessingGroup" xmlns:wpi="http://schemas.microsoft.com/office/word/2010/wordprocessingInk" xmlns:wne="http://schemas.microsoft.com/office/word/2006/wordml" xmlns:wps="http://schemas.microsoft.com/office/word/2010/wordprocessingShape" mc:Ignorable="w14 w15 w16se w16cid w16 w16cex w16sdtdh w16du wp14">
+<w:document xmlns:wpc="http://schemas.microsoft.com/office/word/2010/wordprocessingCanvas" xmlns:mc="http://schemas.openxmlformats.org/markup-compatibility/2006" xmlns:o="urn:schemas-microsoft-com:office:office" xmlns:r="http://schemas.openxmlformats.org/officeDocument/2006/relationships" xmlns:m="http://schemas.openxmlformats.org/officeDocument/2006/math" xmlns:v="urn:schemas-microsoft-com:vml" xmlns:wp14="http://schemas.microsoft.com/office/word/2010/wordprocessingDrawing" xmlns:wp="http://schemas.openxmlformats.org/drawingml/2006/wordprocessingDrawing" xmlns:w10="urn:schemas-microsoft-com:office:word" xmlns:w="http://schemas.openxmlformats.org/wordprocessingml/2006/main" xmlns:w14="http://schemas.microsoft.com/office/word/2010/wordml" xmlns:wpg="http://schemas.microsoft.com/office/word/2010/wordprocessingGroup" xmlns:wpi="http://schemas.microsoft.com/office/word/2010/wordprocessingInk" xmlns:wne="http://schemas.microsoft.com/office/word/2006/wordml" xmlns:wps="http://schemas.microsoft.com/office/word/2010/wordprocessingShape" mc:Ignorable="w14 wp14">
   <w:body>
     <w:tbl>
       <w:tblPr>
@@ -10,17 +10,16 @@
         <w:tblCellMar>
           <w:top w:w="8" w:type="dxa"/>
           <w:left w:w="5" w:type="dxa"/>
-          <w:bottom w:w="0" w:type="dxa"/>
           <w:right w:w="53" w:type="dxa"/>
         </w:tblCellMar>
         <w:tblLook w:val="04A0" w:firstRow="1" w:lastRow="0" w:firstColumn="1" w:lastColumn="0" w:noHBand="0" w:noVBand="1"/>
       </w:tblPr>
       <w:tblGrid>
         <w:gridCol w:w="850"/>
-        <w:gridCol w:w="251"/>
+        <w:gridCol w:w="252"/>
         <w:gridCol w:w="139"/>
         <w:gridCol w:w="1311"/>
-        <w:gridCol w:w="3829"/>
+        <w:gridCol w:w="3828"/>
         <w:gridCol w:w="708"/>
         <w:gridCol w:w="2948"/>
       </w:tblGrid>
@@ -40,7 +39,6 @@
           </w:tcPr>
           <w:p>
             <w:pPr>
-              <w:spacing w:after="0"/>
               <w:ind w:left="106"/>
             </w:pPr>
             <w:r>
@@ -66,48 +64,15 @@
           </w:tcPr>
           <w:p>
             <w:pPr>
-              <w:spacing w:after="0"/>
               <w:ind w:left="108"/>
             </w:pPr>
             <w:r>
               <w:rPr>
                 <w:rFonts w:ascii="Arial" w:eastAsia="Arial" w:hAnsi="Arial" w:cs="Arial"/>
-                <w:color w:val="D9D9D9"/>
-                <w:sz w:val="18"/>
-              </w:rPr>
-              <w:t xml:space="preserve">DÍA </w:t>
-            </w:r>
-            <w:r>
-              <w:rPr>
-                <w:rFonts w:ascii="Arial" w:eastAsia="Arial" w:hAnsi="Arial" w:cs="Arial"/>
                 <w:b/>
                 <w:sz w:val="20"/>
               </w:rPr>
-              <w:t xml:space="preserve">/ </w:t>
-            </w:r>
-            <w:r>
-              <w:rPr>
-                <w:rFonts w:ascii="Arial" w:eastAsia="Arial" w:hAnsi="Arial" w:cs="Arial"/>
-                <w:color w:val="D9D9D9"/>
-                <w:sz w:val="18"/>
-              </w:rPr>
-              <w:t xml:space="preserve">MES </w:t>
-            </w:r>
-            <w:r>
-              <w:rPr>
-                <w:rFonts w:ascii="Arial" w:eastAsia="Arial" w:hAnsi="Arial" w:cs="Arial"/>
-                <w:b/>
-                <w:sz w:val="20"/>
-              </w:rPr>
-              <w:t xml:space="preserve">/ </w:t>
-            </w:r>
-            <w:r>
-              <w:rPr>
-                <w:rFonts w:ascii="Arial" w:eastAsia="Arial" w:hAnsi="Arial" w:cs="Arial"/>
-                <w:color w:val="D9D9D9"/>
-                <w:sz w:val="18"/>
-              </w:rPr>
-              <w:t>AÑO</w:t>
+              <w:t>13/11/2024</w:t>
             </w:r>
             <w:r>
               <w:rPr>
@@ -149,7 +114,6 @@
           </w:tcPr>
           <w:p>
             <w:pPr>
-              <w:spacing w:after="0"/>
               <w:ind w:left="106"/>
             </w:pPr>
             <w:r>
@@ -174,15 +138,19 @@
             </w:tcBorders>
           </w:tcPr>
           <w:p>
-            <w:pPr>
-              <w:spacing w:after="0"/>
-            </w:pPr>
-            <w:r>
-              <w:rPr>
-                <w:rFonts w:ascii="Times New Roman" w:eastAsia="Times New Roman" w:hAnsi="Times New Roman" w:cs="Times New Roman"/>
-                <w:sz w:val="18"/>
-              </w:rPr>
-              <w:t xml:space="preserve"> </w:t>
+            <w:r>
+              <w:rPr>
+                <w:rFonts w:ascii="Times New Roman" w:eastAsia="Times New Roman" w:hAnsi="Times New Roman" w:cs="Times New Roman"/>
+                <w:sz w:val="18"/>
+              </w:rPr>
+              <w:t xml:space="preserve"> </w:t>
+            </w:r>
+            <w:r>
+              <w:rPr>
+                <w:rFonts w:ascii="Times New Roman" w:eastAsia="Times New Roman" w:hAnsi="Times New Roman" w:cs="Times New Roman"/>
+                <w:sz w:val="18"/>
+              </w:rPr>
+              <w:t>Marlon José Cárdenas Castellanos</w:t>
             </w:r>
           </w:p>
         </w:tc>
@@ -204,7 +172,6 @@
           </w:tcPr>
           <w:p>
             <w:pPr>
-              <w:spacing w:after="0"/>
               <w:ind w:left="106"/>
             </w:pPr>
             <w:r>
@@ -228,15 +195,44 @@
             </w:tcBorders>
           </w:tcPr>
           <w:p>
-            <w:pPr>
-              <w:spacing w:after="0"/>
-            </w:pPr>
-            <w:r>
-              <w:rPr>
-                <w:rFonts w:ascii="Times New Roman" w:eastAsia="Times New Roman" w:hAnsi="Times New Roman" w:cs="Times New Roman"/>
-                <w:sz w:val="18"/>
-              </w:rPr>
-              <w:t xml:space="preserve"> </w:t>
+            <w:proofErr w:type="spellStart"/>
+            <w:r>
+              <w:rPr>
+                <w:rFonts w:ascii="Times New Roman" w:eastAsia="Times New Roman" w:hAnsi="Times New Roman" w:cs="Times New Roman"/>
+                <w:sz w:val="18"/>
+              </w:rPr>
+              <w:t>Wílmer</w:t>
+            </w:r>
+            <w:proofErr w:type="spellEnd"/>
+            <w:r>
+              <w:rPr>
+                <w:rFonts w:ascii="Times New Roman" w:eastAsia="Times New Roman" w:hAnsi="Times New Roman" w:cs="Times New Roman"/>
+                <w:sz w:val="18"/>
+              </w:rPr>
+              <w:t xml:space="preserve"> </w:t>
+            </w:r>
+            <w:proofErr w:type="spellStart"/>
+            <w:r>
+              <w:rPr>
+                <w:rFonts w:ascii="Times New Roman" w:eastAsia="Times New Roman" w:hAnsi="Times New Roman" w:cs="Times New Roman"/>
+                <w:sz w:val="18"/>
+              </w:rPr>
+              <w:t>Edilson</w:t>
+            </w:r>
+            <w:proofErr w:type="spellEnd"/>
+            <w:r>
+              <w:rPr>
+                <w:rFonts w:ascii="Times New Roman" w:eastAsia="Times New Roman" w:hAnsi="Times New Roman" w:cs="Times New Roman"/>
+                <w:sz w:val="18"/>
+              </w:rPr>
+              <w:t xml:space="preserve"> </w:t>
+            </w:r>
+            <w:r>
+              <w:rPr>
+                <w:rFonts w:ascii="Times New Roman" w:eastAsia="Times New Roman" w:hAnsi="Times New Roman" w:cs="Times New Roman"/>
+                <w:sz w:val="18"/>
+              </w:rPr>
+              <w:t>León Díaz</w:t>
             </w:r>
           </w:p>
         </w:tc>
@@ -264,7 +260,6 @@
           </w:tcPr>
           <w:p>
             <w:pPr>
-              <w:spacing w:after="0"/>
               <w:ind w:left="211"/>
             </w:pPr>
             <w:r>
@@ -288,15 +283,19 @@
             </w:tcBorders>
           </w:tcPr>
           <w:p>
-            <w:pPr>
-              <w:spacing w:after="0"/>
-            </w:pPr>
-            <w:r>
-              <w:rPr>
-                <w:rFonts w:ascii="Times New Roman" w:eastAsia="Times New Roman" w:hAnsi="Times New Roman" w:cs="Times New Roman"/>
-                <w:sz w:val="18"/>
-              </w:rPr>
-              <w:t xml:space="preserve"> </w:t>
+            <w:r>
+              <w:rPr>
+                <w:rFonts w:ascii="Times New Roman" w:eastAsia="Times New Roman" w:hAnsi="Times New Roman" w:cs="Times New Roman"/>
+                <w:sz w:val="18"/>
+              </w:rPr>
+              <w:t xml:space="preserve"> </w:t>
+            </w:r>
+            <w:r>
+              <w:rPr>
+                <w:rFonts w:ascii="Times New Roman" w:eastAsia="Times New Roman" w:hAnsi="Times New Roman" w:cs="Times New Roman"/>
+                <w:sz w:val="18"/>
+              </w:rPr>
+              <w:t>1022324073</w:t>
             </w:r>
           </w:p>
         </w:tc>
@@ -318,7 +317,6 @@
           </w:tcPr>
           <w:p>
             <w:pPr>
-              <w:spacing w:after="0"/>
               <w:ind w:left="106"/>
               <w:jc w:val="both"/>
             </w:pPr>
@@ -344,15 +342,19 @@
             </w:tcBorders>
           </w:tcPr>
           <w:p>
-            <w:pPr>
-              <w:spacing w:after="0"/>
-            </w:pPr>
-            <w:r>
-              <w:rPr>
-                <w:rFonts w:ascii="Times New Roman" w:eastAsia="Times New Roman" w:hAnsi="Times New Roman" w:cs="Times New Roman"/>
-                <w:sz w:val="18"/>
-              </w:rPr>
-              <w:t xml:space="preserve"> </w:t>
+            <w:r>
+              <w:rPr>
+                <w:rFonts w:ascii="Times New Roman" w:eastAsia="Times New Roman" w:hAnsi="Times New Roman" w:cs="Times New Roman"/>
+                <w:sz w:val="18"/>
+              </w:rPr>
+              <w:t xml:space="preserve"> </w:t>
+            </w:r>
+            <w:r>
+              <w:rPr>
+                <w:rFonts w:ascii="Times New Roman" w:eastAsia="Times New Roman" w:hAnsi="Times New Roman" w:cs="Times New Roman"/>
+                <w:sz w:val="18"/>
+              </w:rPr>
+              <w:t>Torneos</w:t>
             </w:r>
           </w:p>
         </w:tc>
@@ -367,7 +369,10 @@
               <w:right w:val="single" w:sz="4" w:space="0" w:color="00AF50"/>
             </w:tcBorders>
           </w:tcPr>
-          <w:p/>
+          <w:p>
+            <w:bookmarkStart w:id="0" w:name="_GoBack"/>
+            <w:bookmarkEnd w:id="0"/>
+          </w:p>
         </w:tc>
       </w:tr>
     </w:tbl>
@@ -414,9 +419,7 @@
         <w:tblW w:w="7331" w:type="dxa"/>
         <w:tblInd w:w="2033" w:type="dxa"/>
         <w:tblCellMar>
-          <w:top w:w="0" w:type="dxa"/>
           <w:left w:w="170" w:type="dxa"/>
-          <w:bottom w:w="0" w:type="dxa"/>
           <w:right w:w="115" w:type="dxa"/>
         </w:tblCellMar>
         <w:tblLook w:val="04A0" w:firstRow="1" w:lastRow="0" w:firstColumn="1" w:lastColumn="0" w:noHBand="0" w:noVBand="1"/>
@@ -445,7 +448,6 @@
           </w:tcPr>
           <w:p>
             <w:pPr>
-              <w:spacing w:after="0"/>
               <w:ind w:right="73"/>
               <w:jc w:val="center"/>
             </w:pPr>
@@ -481,7 +483,6 @@
           </w:tcPr>
           <w:p>
             <w:pPr>
-              <w:spacing w:after="0"/>
               <w:ind w:right="58"/>
               <w:jc w:val="center"/>
             </w:pPr>
@@ -517,7 +518,6 @@
           </w:tcPr>
           <w:p>
             <w:pPr>
-              <w:spacing w:after="0"/>
               <w:ind w:right="58"/>
               <w:jc w:val="center"/>
             </w:pPr>
@@ -553,7 +553,6 @@
           </w:tcPr>
           <w:p>
             <w:pPr>
-              <w:spacing w:after="0"/>
               <w:ind w:right="66"/>
               <w:jc w:val="center"/>
             </w:pPr>
@@ -589,7 +588,6 @@
           </w:tcPr>
           <w:p>
             <w:pPr>
-              <w:spacing w:after="0"/>
               <w:ind w:right="48"/>
               <w:jc w:val="center"/>
             </w:pPr>
@@ -631,7 +629,6 @@
           </w:tcPr>
           <w:p>
             <w:pPr>
-              <w:spacing w:after="0"/>
               <w:ind w:right="71"/>
               <w:jc w:val="center"/>
             </w:pPr>
@@ -659,7 +656,6 @@
           </w:tcPr>
           <w:p>
             <w:pPr>
-              <w:spacing w:after="0"/>
               <w:ind w:right="56"/>
               <w:jc w:val="center"/>
             </w:pPr>
@@ -686,9 +682,6 @@
             <w:vAlign w:val="center"/>
           </w:tcPr>
           <w:p>
-            <w:pPr>
-              <w:spacing w:after="0"/>
-            </w:pPr>
             <w:r>
               <w:rPr>
                 <w:rFonts w:ascii="Arial" w:eastAsia="Arial" w:hAnsi="Arial" w:cs="Arial"/>
@@ -713,7 +706,6 @@
           </w:tcPr>
           <w:p>
             <w:pPr>
-              <w:spacing w:after="0"/>
               <w:ind w:right="59"/>
               <w:jc w:val="center"/>
             </w:pPr>
@@ -741,7 +733,6 @@
           </w:tcPr>
           <w:p>
             <w:pPr>
-              <w:spacing w:after="0"/>
               <w:ind w:right="44"/>
               <w:jc w:val="center"/>
             </w:pPr>
@@ -790,7 +781,6 @@
           <w:top w:w="10" w:type="dxa"/>
           <w:left w:w="79" w:type="dxa"/>
           <w:bottom w:w="4" w:type="dxa"/>
-          <w:right w:w="0" w:type="dxa"/>
         </w:tblCellMar>
         <w:tblLook w:val="04A0" w:firstRow="1" w:lastRow="0" w:firstColumn="1" w:lastColumn="0" w:noHBand="0" w:noVBand="1"/>
       </w:tblPr>
@@ -835,10 +825,8 @@
           </w:tcPr>
           <w:p>
             <w:pPr>
-              <w:spacing w:after="0"/>
               <w:ind w:left="1356" w:right="3372" w:hanging="158"/>
             </w:pPr>
-            <w:proofErr w:type="gramStart"/>
             <w:r>
               <w:rPr>
                 <w:rFonts w:ascii="Arial" w:eastAsia="Arial" w:hAnsi="Arial" w:cs="Arial"/>
@@ -848,7 +836,6 @@
               </w:rPr>
               <w:t>CRITERIOS A EVALUAR</w:t>
             </w:r>
-            <w:proofErr w:type="gramEnd"/>
             <w:r>
               <w:rPr>
                 <w:rFonts w:ascii="Arial" w:eastAsia="Arial" w:hAnsi="Arial" w:cs="Arial"/>
@@ -878,7 +865,6 @@
           </w:tcPr>
           <w:p>
             <w:pPr>
-              <w:spacing w:after="0"/>
               <w:ind w:right="72"/>
               <w:jc w:val="center"/>
             </w:pPr>
@@ -920,7 +906,6 @@
                 <w:tab w:val="center" w:pos="2686"/>
                 <w:tab w:val="right" w:pos="6872"/>
               </w:tabs>
-              <w:spacing w:after="0"/>
             </w:pPr>
             <w:r>
               <w:tab/>
@@ -1056,7 +1041,6 @@
           </w:tcPr>
           <w:p>
             <w:pPr>
-              <w:spacing w:after="0"/>
               <w:ind w:right="53"/>
               <w:jc w:val="center"/>
             </w:pPr>
@@ -1083,7 +1067,6 @@
           </w:tcPr>
           <w:p>
             <w:pPr>
-              <w:spacing w:after="0"/>
               <w:jc w:val="center"/>
             </w:pPr>
             <w:r>
@@ -1109,7 +1092,6 @@
           </w:tcPr>
           <w:p>
             <w:pPr>
-              <w:spacing w:after="0"/>
               <w:ind w:right="35"/>
               <w:jc w:val="center"/>
             </w:pPr>
@@ -1136,7 +1118,6 @@
           </w:tcPr>
           <w:p>
             <w:pPr>
-              <w:spacing w:after="0"/>
               <w:ind w:right="29"/>
               <w:jc w:val="center"/>
             </w:pPr>
@@ -1163,7 +1144,6 @@
           </w:tcPr>
           <w:p>
             <w:pPr>
-              <w:spacing w:after="0"/>
               <w:ind w:right="32"/>
               <w:jc w:val="center"/>
             </w:pPr>
@@ -1190,7 +1170,6 @@
           </w:tcPr>
           <w:p>
             <w:pPr>
-              <w:spacing w:after="0"/>
               <w:ind w:right="34"/>
               <w:jc w:val="center"/>
             </w:pPr>
@@ -1217,7 +1196,6 @@
           </w:tcPr>
           <w:p>
             <w:pPr>
-              <w:spacing w:after="0"/>
               <w:ind w:right="34"/>
               <w:jc w:val="center"/>
             </w:pPr>
@@ -1248,7 +1226,6 @@
           </w:tcPr>
           <w:p>
             <w:pPr>
-              <w:spacing w:after="0"/>
               <w:ind w:right="69"/>
               <w:jc w:val="center"/>
             </w:pPr>
@@ -1275,7 +1252,6 @@
           </w:tcPr>
           <w:p>
             <w:pPr>
-              <w:spacing w:after="0"/>
               <w:jc w:val="center"/>
             </w:pPr>
             <w:r>
@@ -1371,7 +1347,6 @@
           </w:tcPr>
           <w:p>
             <w:pPr>
-              <w:spacing w:after="0"/>
               <w:ind w:right="57"/>
               <w:jc w:val="center"/>
             </w:pPr>
@@ -1398,7 +1373,7 @@
           </w:tcPr>
           <w:p>
             <w:pPr>
-              <w:spacing w:after="0" w:line="242" w:lineRule="auto"/>
+              <w:spacing w:line="242" w:lineRule="auto"/>
               <w:ind w:left="297" w:right="237" w:hanging="175"/>
             </w:pPr>
             <w:r>
@@ -1411,7 +1386,6 @@
           </w:p>
           <w:p>
             <w:pPr>
-              <w:spacing w:after="0"/>
               <w:ind w:left="1099"/>
             </w:pPr>
             <w:r>
@@ -1436,7 +1410,6 @@
           </w:tcPr>
           <w:p>
             <w:pPr>
-              <w:spacing w:after="0"/>
               <w:ind w:right="35"/>
               <w:jc w:val="center"/>
             </w:pPr>
@@ -1462,7 +1435,6 @@
           </w:tcPr>
           <w:p>
             <w:pPr>
-              <w:spacing w:after="0"/>
               <w:ind w:right="29"/>
               <w:jc w:val="center"/>
             </w:pPr>
@@ -1488,7 +1460,6 @@
           </w:tcPr>
           <w:p>
             <w:pPr>
-              <w:spacing w:after="0"/>
               <w:ind w:right="32"/>
               <w:jc w:val="center"/>
             </w:pPr>
@@ -1514,7 +1485,6 @@
           </w:tcPr>
           <w:p>
             <w:pPr>
-              <w:spacing w:after="0"/>
               <w:ind w:right="34"/>
               <w:jc w:val="center"/>
             </w:pPr>
@@ -1540,7 +1510,6 @@
           </w:tcPr>
           <w:p>
             <w:pPr>
-              <w:spacing w:after="0"/>
               <w:ind w:right="34"/>
               <w:jc w:val="center"/>
             </w:pPr>
@@ -1571,7 +1540,6 @@
           </w:tcPr>
           <w:p>
             <w:pPr>
-              <w:spacing w:after="0"/>
               <w:ind w:right="58"/>
               <w:jc w:val="center"/>
             </w:pPr>
@@ -1616,7 +1584,6 @@
           </w:tcPr>
           <w:p>
             <w:pPr>
-              <w:spacing w:after="0"/>
               <w:jc w:val="center"/>
             </w:pPr>
             <w:r>
@@ -1641,7 +1608,6 @@
           </w:tcPr>
           <w:p>
             <w:pPr>
-              <w:spacing w:after="0"/>
               <w:ind w:right="35"/>
               <w:jc w:val="center"/>
             </w:pPr>
@@ -1667,7 +1633,6 @@
           </w:tcPr>
           <w:p>
             <w:pPr>
-              <w:spacing w:after="0"/>
               <w:ind w:right="29"/>
               <w:jc w:val="center"/>
             </w:pPr>
@@ -1693,7 +1658,6 @@
           </w:tcPr>
           <w:p>
             <w:pPr>
-              <w:spacing w:after="0"/>
               <w:ind w:right="32"/>
               <w:jc w:val="center"/>
             </w:pPr>
@@ -1719,7 +1683,6 @@
           </w:tcPr>
           <w:p>
             <w:pPr>
-              <w:spacing w:after="0"/>
               <w:ind w:right="34"/>
               <w:jc w:val="center"/>
             </w:pPr>
@@ -1745,7 +1708,6 @@
           </w:tcPr>
           <w:p>
             <w:pPr>
-              <w:spacing w:after="0"/>
               <w:ind w:right="34"/>
               <w:jc w:val="center"/>
             </w:pPr>
@@ -1777,7 +1739,6 @@
           </w:tcPr>
           <w:p>
             <w:pPr>
-              <w:spacing w:after="0"/>
               <w:ind w:right="24"/>
               <w:jc w:val="center"/>
             </w:pPr>
@@ -1805,7 +1766,6 @@
           </w:tcPr>
           <w:p>
             <w:pPr>
-              <w:spacing w:after="0"/>
               <w:jc w:val="center"/>
             </w:pPr>
             <w:r>
@@ -1830,7 +1790,6 @@
           </w:tcPr>
           <w:p>
             <w:pPr>
-              <w:spacing w:after="0"/>
               <w:ind w:right="35"/>
               <w:jc w:val="center"/>
             </w:pPr>
@@ -1856,7 +1815,6 @@
           </w:tcPr>
           <w:p>
             <w:pPr>
-              <w:spacing w:after="0"/>
               <w:ind w:right="29"/>
               <w:jc w:val="center"/>
             </w:pPr>
@@ -1882,7 +1840,6 @@
           </w:tcPr>
           <w:p>
             <w:pPr>
-              <w:spacing w:after="0"/>
               <w:ind w:right="32"/>
               <w:jc w:val="center"/>
             </w:pPr>
@@ -1908,7 +1865,6 @@
           </w:tcPr>
           <w:p>
             <w:pPr>
-              <w:spacing w:after="0"/>
               <w:ind w:right="34"/>
               <w:jc w:val="center"/>
             </w:pPr>
@@ -1934,7 +1890,6 @@
           </w:tcPr>
           <w:p>
             <w:pPr>
-              <w:spacing w:after="0"/>
               <w:ind w:right="34"/>
               <w:jc w:val="center"/>
             </w:pPr>
@@ -1965,7 +1920,6 @@
           </w:tcPr>
           <w:p>
             <w:pPr>
-              <w:spacing w:after="0"/>
               <w:ind w:right="53"/>
               <w:jc w:val="center"/>
             </w:pPr>
@@ -1991,7 +1945,6 @@
           </w:tcPr>
           <w:p>
             <w:pPr>
-              <w:spacing w:after="0"/>
               <w:ind w:left="216" w:right="43" w:hanging="120"/>
             </w:pPr>
             <w:r>
@@ -2016,7 +1969,6 @@
           </w:tcPr>
           <w:p>
             <w:pPr>
-              <w:spacing w:after="0"/>
               <w:ind w:right="35"/>
               <w:jc w:val="center"/>
             </w:pPr>
@@ -2042,7 +1994,6 @@
           </w:tcPr>
           <w:p>
             <w:pPr>
-              <w:spacing w:after="0"/>
               <w:ind w:right="29"/>
               <w:jc w:val="center"/>
             </w:pPr>
@@ -2068,7 +2019,6 @@
           </w:tcPr>
           <w:p>
             <w:pPr>
-              <w:spacing w:after="0"/>
               <w:ind w:right="32"/>
               <w:jc w:val="center"/>
             </w:pPr>
@@ -2094,7 +2044,6 @@
           </w:tcPr>
           <w:p>
             <w:pPr>
-              <w:spacing w:after="0"/>
               <w:ind w:right="34"/>
               <w:jc w:val="center"/>
             </w:pPr>
@@ -2120,7 +2069,6 @@
           </w:tcPr>
           <w:p>
             <w:pPr>
-              <w:spacing w:after="0"/>
               <w:ind w:right="34"/>
               <w:jc w:val="center"/>
             </w:pPr>
@@ -2152,7 +2100,6 @@
           </w:tcPr>
           <w:p>
             <w:pPr>
-              <w:spacing w:after="0"/>
               <w:ind w:right="52"/>
               <w:jc w:val="center"/>
             </w:pPr>
@@ -2180,7 +2127,6 @@
           </w:tcPr>
           <w:p>
             <w:pPr>
-              <w:spacing w:after="0"/>
               <w:jc w:val="center"/>
             </w:pPr>
             <w:r>
@@ -2205,7 +2151,6 @@
           </w:tcPr>
           <w:p>
             <w:pPr>
-              <w:spacing w:after="0"/>
               <w:ind w:right="35"/>
               <w:jc w:val="center"/>
             </w:pPr>
@@ -2231,7 +2176,6 @@
           </w:tcPr>
           <w:p>
             <w:pPr>
-              <w:spacing w:after="0"/>
               <w:ind w:right="29"/>
               <w:jc w:val="center"/>
             </w:pPr>
@@ -2257,7 +2201,6 @@
           </w:tcPr>
           <w:p>
             <w:pPr>
-              <w:spacing w:after="0"/>
               <w:ind w:right="32"/>
               <w:jc w:val="center"/>
             </w:pPr>
@@ -2283,7 +2226,6 @@
           </w:tcPr>
           <w:p>
             <w:pPr>
-              <w:spacing w:after="0"/>
               <w:ind w:right="34"/>
               <w:jc w:val="center"/>
             </w:pPr>
@@ -2309,7 +2251,6 @@
           </w:tcPr>
           <w:p>
             <w:pPr>
-              <w:spacing w:after="0"/>
               <w:ind w:right="34"/>
               <w:jc w:val="center"/>
             </w:pPr>
@@ -2339,7 +2280,6 @@
           </w:tcPr>
           <w:p>
             <w:pPr>
-              <w:spacing w:after="0"/>
               <w:ind w:right="71"/>
               <w:jc w:val="center"/>
             </w:pPr>
@@ -2365,7 +2305,6 @@
           </w:tcPr>
           <w:p>
             <w:pPr>
-              <w:spacing w:after="0"/>
               <w:jc w:val="center"/>
             </w:pPr>
             <w:r>
@@ -2390,7 +2329,6 @@
           </w:tcPr>
           <w:p>
             <w:pPr>
-              <w:spacing w:after="0"/>
               <w:ind w:right="35"/>
               <w:jc w:val="center"/>
             </w:pPr>
@@ -2416,7 +2354,6 @@
           </w:tcPr>
           <w:p>
             <w:pPr>
-              <w:spacing w:after="0"/>
               <w:ind w:right="29"/>
               <w:jc w:val="center"/>
             </w:pPr>
@@ -2442,7 +2379,6 @@
           </w:tcPr>
           <w:p>
             <w:pPr>
-              <w:spacing w:after="0"/>
               <w:ind w:right="32"/>
               <w:jc w:val="center"/>
             </w:pPr>
@@ -2468,7 +2404,6 @@
           </w:tcPr>
           <w:p>
             <w:pPr>
-              <w:spacing w:after="0"/>
               <w:ind w:right="34"/>
               <w:jc w:val="center"/>
             </w:pPr>
@@ -2494,7 +2429,6 @@
           </w:tcPr>
           <w:p>
             <w:pPr>
-              <w:spacing w:after="0"/>
               <w:ind w:right="34"/>
               <w:jc w:val="center"/>
             </w:pPr>
@@ -2526,7 +2460,6 @@
           </w:tcPr>
           <w:p>
             <w:pPr>
-              <w:spacing w:after="0"/>
               <w:ind w:right="55"/>
               <w:jc w:val="center"/>
             </w:pPr>
@@ -2554,7 +2487,6 @@
           </w:tcPr>
           <w:p>
             <w:pPr>
-              <w:spacing w:after="0"/>
               <w:jc w:val="center"/>
             </w:pPr>
             <w:r>
@@ -2579,7 +2511,6 @@
           </w:tcPr>
           <w:p>
             <w:pPr>
-              <w:spacing w:after="0"/>
               <w:ind w:right="35"/>
               <w:jc w:val="center"/>
             </w:pPr>
@@ -2605,7 +2536,6 @@
           </w:tcPr>
           <w:p>
             <w:pPr>
-              <w:spacing w:after="0"/>
               <w:ind w:right="29"/>
               <w:jc w:val="center"/>
             </w:pPr>
@@ -2631,7 +2561,6 @@
           </w:tcPr>
           <w:p>
             <w:pPr>
-              <w:spacing w:after="0"/>
               <w:ind w:right="32"/>
               <w:jc w:val="center"/>
             </w:pPr>
@@ -2657,7 +2586,6 @@
           </w:tcPr>
           <w:p>
             <w:pPr>
-              <w:spacing w:after="0"/>
               <w:ind w:right="34"/>
               <w:jc w:val="center"/>
             </w:pPr>
@@ -2683,7 +2611,6 @@
           </w:tcPr>
           <w:p>
             <w:pPr>
-              <w:spacing w:after="0"/>
               <w:ind w:right="34"/>
               <w:jc w:val="center"/>
             </w:pPr>
@@ -2714,7 +2641,6 @@
           </w:tcPr>
           <w:p>
             <w:pPr>
-              <w:spacing w:after="0"/>
               <w:ind w:right="71"/>
               <w:jc w:val="center"/>
             </w:pPr>
@@ -2740,7 +2666,7 @@
           </w:tcPr>
           <w:p>
             <w:pPr>
-              <w:spacing w:after="0" w:line="239" w:lineRule="auto"/>
+              <w:spacing w:line="239" w:lineRule="auto"/>
               <w:ind w:left="326"/>
               <w:jc w:val="both"/>
             </w:pPr>
@@ -2754,7 +2680,6 @@
           </w:p>
           <w:p>
             <w:pPr>
-              <w:spacing w:after="0"/>
               <w:ind w:right="11"/>
               <w:jc w:val="center"/>
             </w:pPr>
@@ -2780,7 +2705,6 @@
           </w:tcPr>
           <w:p>
             <w:pPr>
-              <w:spacing w:after="0"/>
               <w:ind w:right="35"/>
               <w:jc w:val="center"/>
             </w:pPr>
@@ -2806,7 +2730,6 @@
           </w:tcPr>
           <w:p>
             <w:pPr>
-              <w:spacing w:after="0"/>
               <w:ind w:right="29"/>
               <w:jc w:val="center"/>
             </w:pPr>
@@ -2832,7 +2755,6 @@
           </w:tcPr>
           <w:p>
             <w:pPr>
-              <w:spacing w:after="0"/>
               <w:ind w:right="32"/>
               <w:jc w:val="center"/>
             </w:pPr>
@@ -2858,7 +2780,6 @@
           </w:tcPr>
           <w:p>
             <w:pPr>
-              <w:spacing w:after="0"/>
               <w:ind w:right="34"/>
               <w:jc w:val="center"/>
             </w:pPr>
@@ -2884,7 +2805,6 @@
           </w:tcPr>
           <w:p>
             <w:pPr>
-              <w:spacing w:after="0"/>
               <w:ind w:right="34"/>
               <w:jc w:val="center"/>
             </w:pPr>
@@ -2916,7 +2836,6 @@
           </w:tcPr>
           <w:p>
             <w:pPr>
-              <w:spacing w:after="0"/>
               <w:ind w:right="39"/>
               <w:jc w:val="center"/>
             </w:pPr>
@@ -2930,7 +2849,6 @@
           </w:p>
           <w:p>
             <w:pPr>
-              <w:spacing w:after="0"/>
               <w:ind w:right="71"/>
               <w:jc w:val="center"/>
             </w:pPr>
@@ -2957,7 +2875,6 @@
           </w:tcPr>
           <w:p>
             <w:pPr>
-              <w:spacing w:after="0"/>
               <w:ind w:left="2" w:right="768" w:firstLine="146"/>
             </w:pPr>
             <w:r>
@@ -2982,7 +2899,6 @@
           </w:tcPr>
           <w:p>
             <w:pPr>
-              <w:spacing w:after="0"/>
               <w:ind w:right="35"/>
               <w:jc w:val="center"/>
             </w:pPr>
@@ -3008,7 +2924,6 @@
           </w:tcPr>
           <w:p>
             <w:pPr>
-              <w:spacing w:after="0"/>
               <w:ind w:right="29"/>
               <w:jc w:val="center"/>
             </w:pPr>
@@ -3034,7 +2949,6 @@
           </w:tcPr>
           <w:p>
             <w:pPr>
-              <w:spacing w:after="0"/>
               <w:ind w:right="32"/>
               <w:jc w:val="center"/>
             </w:pPr>
@@ -3060,7 +2974,6 @@
           </w:tcPr>
           <w:p>
             <w:pPr>
-              <w:spacing w:after="0"/>
               <w:ind w:right="34"/>
               <w:jc w:val="center"/>
             </w:pPr>
@@ -3086,7 +2999,6 @@
           </w:tcPr>
           <w:p>
             <w:pPr>
-              <w:spacing w:after="0"/>
               <w:ind w:right="34"/>
               <w:jc w:val="center"/>
             </w:pPr>
@@ -3117,7 +3029,6 @@
           </w:tcPr>
           <w:p>
             <w:pPr>
-              <w:spacing w:after="0"/>
               <w:ind w:right="69"/>
               <w:jc w:val="center"/>
             </w:pPr>
@@ -3144,7 +3055,6 @@
           </w:tcPr>
           <w:p>
             <w:pPr>
-              <w:spacing w:after="0"/>
               <w:ind w:left="2141" w:hanging="1872"/>
             </w:pPr>
             <w:r>
@@ -3169,7 +3079,6 @@
           </w:tcPr>
           <w:p>
             <w:pPr>
-              <w:spacing w:after="0"/>
               <w:ind w:right="35"/>
               <w:jc w:val="center"/>
             </w:pPr>
@@ -3195,7 +3104,6 @@
           </w:tcPr>
           <w:p>
             <w:pPr>
-              <w:spacing w:after="0"/>
               <w:ind w:right="29"/>
               <w:jc w:val="center"/>
             </w:pPr>
@@ -3221,7 +3129,6 @@
           </w:tcPr>
           <w:p>
             <w:pPr>
-              <w:spacing w:after="0"/>
               <w:ind w:right="32"/>
               <w:jc w:val="center"/>
             </w:pPr>
@@ -3247,7 +3154,6 @@
           </w:tcPr>
           <w:p>
             <w:pPr>
-              <w:spacing w:after="0"/>
               <w:ind w:right="34"/>
               <w:jc w:val="center"/>
             </w:pPr>
@@ -3273,7 +3179,6 @@
           </w:tcPr>
           <w:p>
             <w:pPr>
-              <w:spacing w:after="0"/>
               <w:ind w:right="34"/>
               <w:jc w:val="center"/>
             </w:pPr>
@@ -3297,7 +3202,6 @@
           <w:rFonts w:ascii="Arial" w:eastAsia="Arial" w:hAnsi="Arial" w:cs="Arial"/>
           <w:sz w:val="15"/>
         </w:rPr>
-        <w:lastRenderedPageBreak/>
         <w:t xml:space="preserve"> </w:t>
       </w:r>
     </w:p>
@@ -3309,6 +3213,7 @@
         <w:rPr>
           <w:rFonts w:ascii="Arial" w:eastAsia="Arial" w:hAnsi="Arial" w:cs="Arial"/>
         </w:rPr>
+        <w:lastRenderedPageBreak/>
         <w:t xml:space="preserve"> </w:t>
       </w:r>
     </w:p>
@@ -3331,8 +3236,6 @@
         <w:tblInd w:w="324" w:type="dxa"/>
         <w:tblCellMar>
           <w:top w:w="6" w:type="dxa"/>
-          <w:left w:w="0" w:type="dxa"/>
-          <w:bottom w:w="0" w:type="dxa"/>
           <w:right w:w="115" w:type="dxa"/>
         </w:tblCellMar>
         <w:tblLook w:val="04A0" w:firstRow="1" w:lastRow="0" w:firstColumn="1" w:lastColumn="0" w:noHBand="0" w:noVBand="1"/>
@@ -3362,7 +3265,6 @@
           </w:tcPr>
           <w:p>
             <w:pPr>
-              <w:spacing w:after="0"/>
               <w:ind w:left="1683" w:hanging="1604"/>
             </w:pPr>
             <w:r>
@@ -3393,9 +3295,6 @@
             </w:tcBorders>
           </w:tcPr>
           <w:p>
-            <w:pPr>
-              <w:spacing w:after="0"/>
-            </w:pPr>
             <w:r>
               <w:rPr>
                 <w:rFonts w:ascii="Times New Roman" w:eastAsia="Times New Roman" w:hAnsi="Times New Roman" w:cs="Times New Roman"/>
@@ -3417,7 +3316,6 @@
           </w:tcPr>
           <w:p>
             <w:pPr>
-              <w:spacing w:after="0"/>
               <w:ind w:left="5"/>
             </w:pPr>
             <w:r>
@@ -3441,7 +3339,6 @@
           </w:tcPr>
           <w:p>
             <w:pPr>
-              <w:spacing w:after="0"/>
               <w:ind w:left="5"/>
             </w:pPr>
             <w:r>
@@ -3465,7 +3362,6 @@
           </w:tcPr>
           <w:p>
             <w:pPr>
-              <w:spacing w:after="0"/>
               <w:ind w:left="7"/>
             </w:pPr>
             <w:r>
@@ -3489,7 +3385,6 @@
           </w:tcPr>
           <w:p>
             <w:pPr>
-              <w:spacing w:after="0"/>
               <w:ind w:left="7"/>
             </w:pPr>
             <w:r>
@@ -3533,9 +3428,7 @@
         <w:tblW w:w="10207" w:type="dxa"/>
         <w:tblInd w:w="427" w:type="dxa"/>
         <w:tblCellMar>
-          <w:top w:w="0" w:type="dxa"/>
           <w:left w:w="110" w:type="dxa"/>
-          <w:bottom w:w="0" w:type="dxa"/>
           <w:right w:w="115" w:type="dxa"/>
         </w:tblCellMar>
         <w:tblLook w:val="04A0" w:firstRow="1" w:lastRow="0" w:firstColumn="1" w:lastColumn="0" w:noHBand="0" w:noVBand="1"/>
@@ -3560,7 +3453,6 @@
           </w:tcPr>
           <w:p>
             <w:pPr>
-              <w:spacing w:after="0"/>
               <w:ind w:left="7"/>
               <w:jc w:val="center"/>
             </w:pPr>
@@ -3599,9 +3491,6 @@
             </w:tcBorders>
           </w:tcPr>
           <w:p>
-            <w:pPr>
-              <w:spacing w:after="0"/>
-            </w:pPr>
             <w:r>
               <w:rPr>
                 <w:rFonts w:ascii="Arial" w:eastAsia="Arial" w:hAnsi="Arial" w:cs="Arial"/>
@@ -3628,9 +3517,6 @@
             </w:tcBorders>
           </w:tcPr>
           <w:p>
-            <w:pPr>
-              <w:spacing w:after="0"/>
-            </w:pPr>
             <w:r>
               <w:rPr>
                 <w:rFonts w:ascii="Arial" w:eastAsia="Arial" w:hAnsi="Arial" w:cs="Arial"/>
@@ -3657,9 +3543,6 @@
             </w:tcBorders>
           </w:tcPr>
           <w:p>
-            <w:pPr>
-              <w:spacing w:after="0"/>
-            </w:pPr>
             <w:r>
               <w:rPr>
                 <w:rFonts w:ascii="Arial" w:eastAsia="Arial" w:hAnsi="Arial" w:cs="Arial"/>
@@ -3703,20 +3586,29 @@
           <w:b/>
           <w:sz w:val="20"/>
         </w:rPr>
-        <w:t xml:space="preserve">Satisfacción de la Empresa con el Estudiante:  </w:t>
+        <w:t>Satisfacción de la Empresa con el Estudiante</w:t>
+      </w:r>
+      <w:proofErr w:type="gramStart"/>
+      <w:r>
+        <w:rPr>
+          <w:rFonts w:ascii="Arial" w:eastAsia="Arial" w:hAnsi="Arial" w:cs="Arial"/>
+          <w:b/>
+          <w:sz w:val="20"/>
+        </w:rPr>
+        <w:t xml:space="preserve">:  </w:t>
       </w:r>
       <w:r>
         <w:rPr>
           <w:rFonts w:ascii="Arial" w:eastAsia="Arial" w:hAnsi="Arial" w:cs="Arial"/>
         </w:rPr>
-        <w:t xml:space="preserve">Satisfecho </w:t>
+        <w:t>Satisfecho</w:t>
       </w:r>
-      <w:proofErr w:type="gramStart"/>
+      <w:proofErr w:type="gramEnd"/>
       <w:r>
         <w:rPr>
           <w:rFonts w:ascii="Arial" w:eastAsia="Arial" w:hAnsi="Arial" w:cs="Arial"/>
         </w:rPr>
-        <w:t>(</w:t>
+        <w:t xml:space="preserve"> (</w:t>
       </w:r>
       <w:r>
         <w:rPr>
@@ -3731,13 +3623,6 @@
           <w:sz w:val="20"/>
         </w:rPr>
         <w:tab/>
-      </w:r>
-      <w:proofErr w:type="gramEnd"/>
-      <w:r>
-        <w:rPr>
-          <w:rFonts w:ascii="Arial" w:eastAsia="Arial" w:hAnsi="Arial" w:cs="Arial"/>
-          <w:sz w:val="20"/>
-        </w:rPr>
         <w:t xml:space="preserve">) </w:t>
       </w:r>
       <w:r>
@@ -3786,9 +3671,7 @@
         <w:tblW w:w="10207" w:type="dxa"/>
         <w:tblInd w:w="427" w:type="dxa"/>
         <w:tblCellMar>
-          <w:top w:w="0" w:type="dxa"/>
           <w:left w:w="110" w:type="dxa"/>
-          <w:bottom w:w="0" w:type="dxa"/>
           <w:right w:w="115" w:type="dxa"/>
         </w:tblCellMar>
         <w:tblLook w:val="04A0" w:firstRow="1" w:lastRow="0" w:firstColumn="1" w:lastColumn="0" w:noHBand="0" w:noVBand="1"/>
@@ -3813,7 +3696,6 @@
           </w:tcPr>
           <w:p>
             <w:pPr>
-              <w:spacing w:after="0"/>
               <w:ind w:left="7"/>
               <w:jc w:val="center"/>
             </w:pPr>
@@ -3852,9 +3734,6 @@
             </w:tcBorders>
           </w:tcPr>
           <w:p>
-            <w:pPr>
-              <w:spacing w:after="0"/>
-            </w:pPr>
             <w:r>
               <w:rPr>
                 <w:rFonts w:ascii="Arial" w:eastAsia="Arial" w:hAnsi="Arial" w:cs="Arial"/>
@@ -3881,9 +3760,6 @@
             </w:tcBorders>
           </w:tcPr>
           <w:p>
-            <w:pPr>
-              <w:spacing w:after="0"/>
-            </w:pPr>
             <w:r>
               <w:rPr>
                 <w:rFonts w:ascii="Arial" w:eastAsia="Arial" w:hAnsi="Arial" w:cs="Arial"/>
@@ -3910,9 +3786,6 @@
             </w:tcBorders>
           </w:tcPr>
           <w:p>
-            <w:pPr>
-              <w:spacing w:after="0"/>
-            </w:pPr>
             <w:r>
               <w:rPr>
                 <w:rFonts w:ascii="Arial" w:eastAsia="Arial" w:hAnsi="Arial" w:cs="Arial"/>
@@ -3939,9 +3812,6 @@
             </w:tcBorders>
           </w:tcPr>
           <w:p>
-            <w:pPr>
-              <w:spacing w:after="0"/>
-            </w:pPr>
             <w:r>
               <w:rPr>
                 <w:rFonts w:ascii="Arial" w:eastAsia="Arial" w:hAnsi="Arial" w:cs="Arial"/>
@@ -3963,13 +3833,8 @@
           <w:rFonts w:ascii="Arial" w:eastAsia="Arial" w:hAnsi="Arial" w:cs="Arial"/>
           <w:sz w:val="20"/>
         </w:rPr>
-        <w:t xml:space="preserve"> </w:t>
+        <w:t xml:space="preserve">                 </w:t>
       </w:r>
-    </w:p>
-    <w:p>
-      <w:pPr>
-        <w:spacing w:after="0"/>
-      </w:pPr>
       <w:r>
         <w:rPr>
           <w:rFonts w:ascii="Arial" w:eastAsia="Arial" w:hAnsi="Arial" w:cs="Arial"/>
@@ -3977,17 +3842,60 @@
         </w:rPr>
         <w:t xml:space="preserve"> </w:t>
       </w:r>
-    </w:p>
-    <w:p>
-      <w:pPr>
-        <w:spacing w:after="0"/>
-      </w:pPr>
       <w:r>
         <w:rPr>
           <w:rFonts w:ascii="Arial" w:eastAsia="Arial" w:hAnsi="Arial" w:cs="Arial"/>
+          <w:noProof/>
           <w:sz w:val="20"/>
         </w:rPr>
-        <w:t xml:space="preserve"> </w:t>
+        <w:drawing>
+          <wp:inline distT="0" distB="0" distL="0" distR="0" wp14:anchorId="0EF82442" wp14:editId="6191A452">
+            <wp:extent cx="2334491" cy="1115553"/>
+            <wp:effectExtent l="0" t="0" r="0" b="8890"/>
+            <wp:docPr id="1" name="Imagen 1" descr="C:\Users\Wilme\OneDrive\Firma digital Copiar.jpg"/>
+            <wp:cNvGraphicFramePr>
+              <a:graphicFrameLocks xmlns:a="http://schemas.openxmlformats.org/drawingml/2006/main" noChangeAspect="1"/>
+            </wp:cNvGraphicFramePr>
+            <a:graphic xmlns:a="http://schemas.openxmlformats.org/drawingml/2006/main">
+              <a:graphicData uri="http://schemas.openxmlformats.org/drawingml/2006/picture">
+                <pic:pic xmlns:pic="http://schemas.openxmlformats.org/drawingml/2006/picture">
+                  <pic:nvPicPr>
+                    <pic:cNvPr id="0" name="Picture 1" descr="C:\Users\Wilme\OneDrive\Firma digital Copiar.jpg"/>
+                    <pic:cNvPicPr>
+                      <a:picLocks noChangeAspect="1" noChangeArrowheads="1"/>
+                    </pic:cNvPicPr>
+                  </pic:nvPicPr>
+                  <pic:blipFill>
+                    <a:blip r:embed="rId7" cstate="print">
+                      <a:extLst>
+                        <a:ext uri="{28A0092B-C50C-407E-A947-70E740481C1C}">
+                          <a14:useLocalDpi xmlns:a14="http://schemas.microsoft.com/office/drawing/2010/main" val="0"/>
+                        </a:ext>
+                      </a:extLst>
+                    </a:blip>
+                    <a:srcRect/>
+                    <a:stretch>
+                      <a:fillRect/>
+                    </a:stretch>
+                  </pic:blipFill>
+                  <pic:spPr bwMode="auto">
+                    <a:xfrm>
+                      <a:off x="0" y="0"/>
+                      <a:ext cx="2334491" cy="1115553"/>
+                    </a:xfrm>
+                    <a:prstGeom prst="rect">
+                      <a:avLst/>
+                    </a:prstGeom>
+                    <a:noFill/>
+                    <a:ln>
+                      <a:noFill/>
+                    </a:ln>
+                  </pic:spPr>
+                </pic:pic>
+              </a:graphicData>
+            </a:graphic>
+          </wp:inline>
+        </w:drawing>
       </w:r>
     </w:p>
     <w:p>
@@ -4145,7 +4053,7 @@
               </wp:anchor>
             </w:drawing>
           </mc:Choice>
-          <mc:Fallback xmlns:a="http://schemas.openxmlformats.org/drawingml/2006/main">
+          <mc:Fallback xmlns:a="http://schemas.openxmlformats.org/drawingml/2006/main" xmlns:w16se="http://schemas.microsoft.com/office/word/2015/wordml/symex" xmlns:w16sdtdh="http://schemas.microsoft.com/office/word/2020/wordml/sdtdatahash" xmlns:w16du="http://schemas.microsoft.com/office/word/2023/wordml/word16du" xmlns:w16="http://schemas.microsoft.com/office/word/2018/wordml" xmlns:w16cid="http://schemas.microsoft.com/office/word/2016/wordml/cid" xmlns:w16cex="http://schemas.microsoft.com/office/word/2018/wordml/cex" xmlns:w15="http://schemas.microsoft.com/office/word/2012/wordml" xmlns:oel="http://schemas.microsoft.com/office/2019/extlst" xmlns:am3d="http://schemas.microsoft.com/office/drawing/2017/model3d" xmlns:aink="http://schemas.microsoft.com/office/drawing/2016/ink" xmlns:cx8="http://schemas.microsoft.com/office/drawing/2016/5/14/chartex" xmlns:cx7="http://schemas.microsoft.com/office/drawing/2016/5/13/chartex" xmlns:cx6="http://schemas.microsoft.com/office/drawing/2016/5/12/chartex" xmlns:cx5="http://schemas.microsoft.com/office/drawing/2016/5/11/chartex" xmlns:cx4="http://schemas.microsoft.com/office/drawing/2016/5/10/chartex" xmlns:cx3="http://schemas.microsoft.com/office/drawing/2016/5/9/chartex" xmlns:cx2="http://schemas.microsoft.com/office/drawing/2015/10/21/chartex" xmlns:cx1="http://schemas.microsoft.com/office/drawing/2015/9/8/chartex" xmlns:cx="http://schemas.microsoft.com/office/drawing/2014/chartex">
             <w:pict>
               <v:group id="Group 7728" style="width:443.716pt;height:0.47998pt;position:absolute;z-index:193;mso-position-horizontal-relative:text;mso-position-horizontal:absolute;margin-left:49.824pt;mso-position-vertical-relative:text;margin-top:0.246216pt;" coordsize="56351,60">
                 <v:shape id="Shape 10211" style="position:absolute;width:26215;height:91;left:0;top:0;" coordsize="2621534,9144" path="m0,0l2621534,0l2621534,9144l0,9144l0,0">
@@ -4200,25 +4108,7 @@
           <w:b/>
           <w:sz w:val="20"/>
         </w:rPr>
-        <w:t xml:space="preserve">Firma </w:t>
-      </w:r>
-      <w:proofErr w:type="gramStart"/>
-      <w:r>
-        <w:rPr>
-          <w:rFonts w:ascii="Arial" w:eastAsia="Arial" w:hAnsi="Arial" w:cs="Arial"/>
-          <w:b/>
-          <w:sz w:val="20"/>
-        </w:rPr>
-        <w:t>Jefe</w:t>
-      </w:r>
-      <w:proofErr w:type="gramEnd"/>
-      <w:r>
-        <w:rPr>
-          <w:rFonts w:ascii="Arial" w:eastAsia="Arial" w:hAnsi="Arial" w:cs="Arial"/>
-          <w:b/>
-          <w:sz w:val="20"/>
-        </w:rPr>
-        <w:t xml:space="preserve"> Inmediato </w:t>
+        <w:t xml:space="preserve">Firma Jefe Inmediato </w:t>
       </w:r>
     </w:p>
     <w:p>
@@ -4265,7 +4155,6 @@
         <w:tblCellMar>
           <w:top w:w="8" w:type="dxa"/>
           <w:left w:w="5" w:type="dxa"/>
-          <w:bottom w:w="0" w:type="dxa"/>
           <w:right w:w="115" w:type="dxa"/>
         </w:tblCellMar>
         <w:tblLook w:val="04A0" w:firstRow="1" w:lastRow="0" w:firstColumn="1" w:lastColumn="0" w:noHBand="0" w:noVBand="1"/>
@@ -4293,7 +4182,6 @@
           </w:tcPr>
           <w:p>
             <w:pPr>
-              <w:spacing w:after="0"/>
               <w:ind w:left="113"/>
               <w:jc w:val="center"/>
             </w:pPr>
@@ -4319,9 +4207,6 @@
             </w:tcBorders>
           </w:tcPr>
           <w:p>
-            <w:pPr>
-              <w:spacing w:after="0"/>
-            </w:pPr>
             <w:r>
               <w:rPr>
                 <w:rFonts w:ascii="Times New Roman" w:eastAsia="Times New Roman" w:hAnsi="Times New Roman" w:cs="Times New Roman"/>
@@ -4344,7 +4229,6 @@
           </w:tcPr>
           <w:p>
             <w:pPr>
-              <w:spacing w:after="0"/>
               <w:ind w:left="117"/>
               <w:jc w:val="center"/>
             </w:pPr>
@@ -4370,7 +4254,6 @@
           </w:tcPr>
           <w:p>
             <w:pPr>
-              <w:spacing w:after="0"/>
               <w:ind w:left="2"/>
             </w:pPr>
             <w:r>
@@ -4400,7 +4283,6 @@
           </w:tcPr>
           <w:p>
             <w:pPr>
-              <w:spacing w:after="0"/>
               <w:ind w:left="113"/>
               <w:jc w:val="center"/>
             </w:pPr>
@@ -4426,9 +4308,6 @@
             </w:tcBorders>
           </w:tcPr>
           <w:p>
-            <w:pPr>
-              <w:spacing w:after="0"/>
-            </w:pPr>
             <w:r>
               <w:rPr>
                 <w:rFonts w:ascii="Times New Roman" w:eastAsia="Times New Roman" w:hAnsi="Times New Roman" w:cs="Times New Roman"/>
@@ -4487,8 +4366,6 @@
         <w:tblInd w:w="640" w:type="dxa"/>
         <w:tblCellMar>
           <w:top w:w="50" w:type="dxa"/>
-          <w:left w:w="0" w:type="dxa"/>
-          <w:bottom w:w="0" w:type="dxa"/>
           <w:right w:w="9" w:type="dxa"/>
         </w:tblCellMar>
         <w:tblLook w:val="04A0" w:firstRow="1" w:lastRow="0" w:firstColumn="1" w:lastColumn="0" w:noHBand="0" w:noVBand="1"/>
@@ -4528,7 +4405,6 @@
           </w:tcPr>
           <w:p>
             <w:pPr>
-              <w:spacing w:after="0"/>
               <w:jc w:val="right"/>
             </w:pPr>
             <w:r>
@@ -4553,7 +4429,6 @@
           </w:tcPr>
           <w:p>
             <w:pPr>
-              <w:spacing w:after="0"/>
               <w:ind w:left="-8"/>
             </w:pPr>
             <w:r>
@@ -4583,7 +4458,6 @@
           </w:tcPr>
           <w:p>
             <w:pPr>
-              <w:spacing w:after="0"/>
               <w:ind w:left="8"/>
               <w:jc w:val="center"/>
             </w:pPr>
@@ -4609,7 +4483,6 @@
           </w:tcPr>
           <w:p>
             <w:pPr>
-              <w:spacing w:after="0"/>
               <w:ind w:left="127"/>
               <w:jc w:val="both"/>
             </w:pPr>
@@ -4635,7 +4508,6 @@
           </w:tcPr>
           <w:p>
             <w:pPr>
-              <w:spacing w:after="0"/>
               <w:ind w:left="6"/>
               <w:jc w:val="center"/>
             </w:pPr>
@@ -4665,7 +4537,6 @@
           </w:tcPr>
           <w:p>
             <w:pPr>
-              <w:spacing w:after="0"/>
               <w:ind w:left="107"/>
             </w:pPr>
             <w:r>
@@ -4688,7 +4559,6 @@
           </w:tcPr>
           <w:p>
             <w:pPr>
-              <w:spacing w:after="0"/>
               <w:ind w:left="71"/>
               <w:jc w:val="center"/>
             </w:pPr>
@@ -4712,7 +4582,6 @@
           </w:tcPr>
           <w:p>
             <w:pPr>
-              <w:spacing w:after="0"/>
               <w:ind w:left="68"/>
               <w:jc w:val="center"/>
             </w:pPr>
@@ -4741,7 +4610,6 @@
           </w:tcPr>
           <w:p>
             <w:pPr>
-              <w:spacing w:after="0"/>
               <w:ind w:left="107"/>
             </w:pPr>
             <w:r>
@@ -4764,7 +4632,6 @@
           </w:tcPr>
           <w:p>
             <w:pPr>
-              <w:spacing w:after="0"/>
               <w:ind w:left="71"/>
               <w:jc w:val="center"/>
             </w:pPr>
@@ -4788,7 +4655,6 @@
           </w:tcPr>
           <w:p>
             <w:pPr>
-              <w:spacing w:after="0"/>
               <w:ind w:left="68"/>
               <w:jc w:val="center"/>
             </w:pPr>
@@ -4828,9 +4694,9 @@
       </w:r>
     </w:p>
     <w:sectPr>
-      <w:headerReference w:type="even" r:id="rId6"/>
-      <w:headerReference w:type="default" r:id="rId7"/>
-      <w:headerReference w:type="first" r:id="rId8"/>
+      <w:headerReference w:type="even" r:id="rId8"/>
+      <w:headerReference w:type="default" r:id="rId9"/>
+      <w:headerReference w:type="first" r:id="rId10"/>
       <w:pgSz w:w="12240" w:h="15840"/>
       <w:pgMar w:top="1884" w:right="1811" w:bottom="0" w:left="679" w:header="542" w:footer="720" w:gutter="0"/>
       <w:cols w:space="720"/>
@@ -4840,7 +4706,7 @@
 </file>
 
 <file path=word/endnotes.xml><?xml version="1.0" encoding="utf-8"?>
-<w:endnotes xmlns:wpc="http://schemas.microsoft.com/office/word/2010/wordprocessingCanvas" xmlns:cx="http://schemas.microsoft.com/office/drawing/2014/chartex" xmlns:cx1="http://schemas.microsoft.com/office/drawing/2015/9/8/chartex" xmlns:cx2="http://schemas.microsoft.com/office/drawing/2015/10/21/chartex" xmlns:cx3="http://schemas.microsoft.com/office/drawing/2016/5/9/chartex" xmlns:cx4="http://schemas.microsoft.com/office/drawing/2016/5/10/chartex" xmlns:cx5="http://schemas.microsoft.com/office/drawing/2016/5/11/chartex" xmlns:cx6="http://schemas.microsoft.com/office/drawing/2016/5/12/chartex" xmlns:cx7="http://schemas.microsoft.com/office/drawing/2016/5/13/chartex" xmlns:cx8="http://schemas.microsoft.com/office/drawing/2016/5/14/chartex" xmlns:mc="http://schemas.openxmlformats.org/markup-compatibility/2006" xmlns:aink="http://schemas.microsoft.com/office/drawing/2016/ink" xmlns:am3d="http://schemas.microsoft.com/office/drawing/2017/model3d" xmlns:o="urn:schemas-microsoft-com:office:office" xmlns:oel="http://schemas.microsoft.com/office/2019/extlst" xmlns:r="http://schemas.openxmlformats.org/officeDocument/2006/relationships" xmlns:m="http://schemas.openxmlformats.org/officeDocument/2006/math" xmlns:v="urn:schemas-microsoft-com:vml" xmlns:wp14="http://schemas.microsoft.com/office/word/2010/wordprocessingDrawing" xmlns:wp="http://schemas.openxmlformats.org/drawingml/2006/wordprocessingDrawing" xmlns:w10="urn:schemas-microsoft-com:office:word" xmlns:w="http://schemas.openxmlformats.org/wordprocessingml/2006/main" xmlns:w14="http://schemas.microsoft.com/office/word/2010/wordml" xmlns:w15="http://schemas.microsoft.com/office/word/2012/wordml" xmlns:w16cex="http://schemas.microsoft.com/office/word/2018/wordml/cex" xmlns:w16cid="http://schemas.microsoft.com/office/word/2016/wordml/cid" xmlns:w16="http://schemas.microsoft.com/office/word/2018/wordml" xmlns:w16du="http://schemas.microsoft.com/office/word/2023/wordml/word16du" xmlns:w16sdtdh="http://schemas.microsoft.com/office/word/2020/wordml/sdtdatahash" xmlns:w16se="http://schemas.microsoft.com/office/word/2015/wordml/symex" xmlns:wpg="http://schemas.microsoft.com/office/word/2010/wordprocessingGroup" xmlns:wpi="http://schemas.microsoft.com/office/word/2010/wordprocessingInk" xmlns:wne="http://schemas.microsoft.com/office/word/2006/wordml" xmlns:wps="http://schemas.microsoft.com/office/word/2010/wordprocessingShape" mc:Ignorable="w14 w15 w16se w16cid w16 w16cex w16sdtdh w16du wp14">
+<w:endnotes xmlns:wpc="http://schemas.microsoft.com/office/word/2010/wordprocessingCanvas" xmlns:mc="http://schemas.openxmlformats.org/markup-compatibility/2006" xmlns:o="urn:schemas-microsoft-com:office:office" xmlns:r="http://schemas.openxmlformats.org/officeDocument/2006/relationships" xmlns:m="http://schemas.openxmlformats.org/officeDocument/2006/math" xmlns:v="urn:schemas-microsoft-com:vml" xmlns:wp14="http://schemas.microsoft.com/office/word/2010/wordprocessingDrawing" xmlns:wp="http://schemas.openxmlformats.org/drawingml/2006/wordprocessingDrawing" xmlns:w10="urn:schemas-microsoft-com:office:word" xmlns:w="http://schemas.openxmlformats.org/wordprocessingml/2006/main" xmlns:w14="http://schemas.microsoft.com/office/word/2010/wordml" xmlns:wpg="http://schemas.microsoft.com/office/word/2010/wordprocessingGroup" xmlns:wpi="http://schemas.microsoft.com/office/word/2010/wordprocessingInk" xmlns:wne="http://schemas.microsoft.com/office/word/2006/wordml" xmlns:wps="http://schemas.microsoft.com/office/word/2010/wordprocessingShape" mc:Ignorable="w14 wp14">
   <w:endnote w:type="separator" w:id="-1">
     <w:p>
       <w:pPr>
@@ -4865,7 +4731,7 @@
 </file>
 
 <file path=word/footnotes.xml><?xml version="1.0" encoding="utf-8"?>
-<w:footnotes xmlns:wpc="http://schemas.microsoft.com/office/word/2010/wordprocessingCanvas" xmlns:cx="http://schemas.microsoft.com/office/drawing/2014/chartex" xmlns:cx1="http://schemas.microsoft.com/office/drawing/2015/9/8/chartex" xmlns:cx2="http://schemas.microsoft.com/office/drawing/2015/10/21/chartex" xmlns:cx3="http://schemas.microsoft.com/office/drawing/2016/5/9/chartex" xmlns:cx4="http://schemas.microsoft.com/office/drawing/2016/5/10/chartex" xmlns:cx5="http://schemas.microsoft.com/office/drawing/2016/5/11/chartex" xmlns:cx6="http://schemas.microsoft.com/office/drawing/2016/5/12/chartex" xmlns:cx7="http://schemas.microsoft.com/office/drawing/2016/5/13/chartex" xmlns:cx8="http://schemas.microsoft.com/office/drawing/2016/5/14/chartex" xmlns:mc="http://schemas.openxmlformats.org/markup-compatibility/2006" xmlns:aink="http://schemas.microsoft.com/office/drawing/2016/ink" xmlns:am3d="http://schemas.microsoft.com/office/drawing/2017/model3d" xmlns:o="urn:schemas-microsoft-com:office:office" xmlns:oel="http://schemas.microsoft.com/office/2019/extlst" xmlns:r="http://schemas.openxmlformats.org/officeDocument/2006/relationships" xmlns:m="http://schemas.openxmlformats.org/officeDocument/2006/math" xmlns:v="urn:schemas-microsoft-com:vml" xmlns:wp14="http://schemas.microsoft.com/office/word/2010/wordprocessingDrawing" xmlns:wp="http://schemas.openxmlformats.org/drawingml/2006/wordprocessingDrawing" xmlns:w10="urn:schemas-microsoft-com:office:word" xmlns:w="http://schemas.openxmlformats.org/wordprocessingml/2006/main" xmlns:w14="http://schemas.microsoft.com/office/word/2010/wordml" xmlns:w15="http://schemas.microsoft.com/office/word/2012/wordml" xmlns:w16cex="http://schemas.microsoft.com/office/word/2018/wordml/cex" xmlns:w16cid="http://schemas.microsoft.com/office/word/2016/wordml/cid" xmlns:w16="http://schemas.microsoft.com/office/word/2018/wordml" xmlns:w16du="http://schemas.microsoft.com/office/word/2023/wordml/word16du" xmlns:w16sdtdh="http://schemas.microsoft.com/office/word/2020/wordml/sdtdatahash" xmlns:w16se="http://schemas.microsoft.com/office/word/2015/wordml/symex" xmlns:wpg="http://schemas.microsoft.com/office/word/2010/wordprocessingGroup" xmlns:wpi="http://schemas.microsoft.com/office/word/2010/wordprocessingInk" xmlns:wne="http://schemas.microsoft.com/office/word/2006/wordml" xmlns:wps="http://schemas.microsoft.com/office/word/2010/wordprocessingShape" mc:Ignorable="w14 w15 w16se w16cid w16 w16cex w16sdtdh w16du wp14">
+<w:footnotes xmlns:wpc="http://schemas.microsoft.com/office/word/2010/wordprocessingCanvas" xmlns:mc="http://schemas.openxmlformats.org/markup-compatibility/2006" xmlns:o="urn:schemas-microsoft-com:office:office" xmlns:r="http://schemas.openxmlformats.org/officeDocument/2006/relationships" xmlns:m="http://schemas.openxmlformats.org/officeDocument/2006/math" xmlns:v="urn:schemas-microsoft-com:vml" xmlns:wp14="http://schemas.microsoft.com/office/word/2010/wordprocessingDrawing" xmlns:wp="http://schemas.openxmlformats.org/drawingml/2006/wordprocessingDrawing" xmlns:w10="urn:schemas-microsoft-com:office:word" xmlns:w="http://schemas.openxmlformats.org/wordprocessingml/2006/main" xmlns:w14="http://schemas.microsoft.com/office/word/2010/wordml" xmlns:wpg="http://schemas.microsoft.com/office/word/2010/wordprocessingGroup" xmlns:wpi="http://schemas.microsoft.com/office/word/2010/wordprocessingInk" xmlns:wne="http://schemas.microsoft.com/office/word/2006/wordml" xmlns:wps="http://schemas.microsoft.com/office/word/2010/wordprocessingShape" mc:Ignorable="w14 wp14">
   <w:footnote w:type="separator" w:id="-1">
     <w:p>
       <w:pPr>
@@ -4890,7 +4756,7 @@
 </file>
 
 <file path=word/header1.xml><?xml version="1.0" encoding="utf-8"?>
-<w:hdr xmlns:wpc="http://schemas.microsoft.com/office/word/2010/wordprocessingCanvas" xmlns:cx="http://schemas.microsoft.com/office/drawing/2014/chartex" xmlns:cx1="http://schemas.microsoft.com/office/drawing/2015/9/8/chartex" xmlns:cx2="http://schemas.microsoft.com/office/drawing/2015/10/21/chartex" xmlns:cx3="http://schemas.microsoft.com/office/drawing/2016/5/9/chartex" xmlns:cx4="http://schemas.microsoft.com/office/drawing/2016/5/10/chartex" xmlns:cx5="http://schemas.microsoft.com/office/drawing/2016/5/11/chartex" xmlns:cx6="http://schemas.microsoft.com/office/drawing/2016/5/12/chartex" xmlns:cx7="http://schemas.microsoft.com/office/drawing/2016/5/13/chartex" xmlns:cx8="http://schemas.microsoft.com/office/drawing/2016/5/14/chartex" xmlns:mc="http://schemas.openxmlformats.org/markup-compatibility/2006" xmlns:aink="http://schemas.microsoft.com/office/drawing/2016/ink" xmlns:am3d="http://schemas.microsoft.com/office/drawing/2017/model3d" xmlns:o="urn:schemas-microsoft-com:office:office" xmlns:oel="http://schemas.microsoft.com/office/2019/extlst" xmlns:r="http://schemas.openxmlformats.org/officeDocument/2006/relationships" xmlns:m="http://schemas.openxmlformats.org/officeDocument/2006/math" xmlns:v="urn:schemas-microsoft-com:vml" xmlns:wp14="http://schemas.microsoft.com/office/word/2010/wordprocessingDrawing" xmlns:wp="http://schemas.openxmlformats.org/drawingml/2006/wordprocessingDrawing" xmlns:w10="urn:schemas-microsoft-com:office:word" xmlns:w="http://schemas.openxmlformats.org/wordprocessingml/2006/main" xmlns:w14="http://schemas.microsoft.com/office/word/2010/wordml" xmlns:w15="http://schemas.microsoft.com/office/word/2012/wordml" xmlns:w16cex="http://schemas.microsoft.com/office/word/2018/wordml/cex" xmlns:w16cid="http://schemas.microsoft.com/office/word/2016/wordml/cid" xmlns:w16="http://schemas.microsoft.com/office/word/2018/wordml" xmlns:w16du="http://schemas.microsoft.com/office/word/2023/wordml/word16du" xmlns:w16sdtdh="http://schemas.microsoft.com/office/word/2020/wordml/sdtdatahash" xmlns:w16se="http://schemas.microsoft.com/office/word/2015/wordml/symex" xmlns:wpg="http://schemas.microsoft.com/office/word/2010/wordprocessingGroup" xmlns:wpi="http://schemas.microsoft.com/office/word/2010/wordprocessingInk" xmlns:wne="http://schemas.microsoft.com/office/word/2006/wordml" xmlns:wps="http://schemas.microsoft.com/office/word/2010/wordprocessingShape" mc:Ignorable="w14 w15 w16se w16cid w16 w16cex w16sdtdh w16du wp14">
+<w:hdr xmlns:wpc="http://schemas.microsoft.com/office/word/2010/wordprocessingCanvas" xmlns:mc="http://schemas.openxmlformats.org/markup-compatibility/2006" xmlns:o="urn:schemas-microsoft-com:office:office" xmlns:r="http://schemas.openxmlformats.org/officeDocument/2006/relationships" xmlns:m="http://schemas.openxmlformats.org/officeDocument/2006/math" xmlns:v="urn:schemas-microsoft-com:vml" xmlns:wp14="http://schemas.microsoft.com/office/word/2010/wordprocessingDrawing" xmlns:wp="http://schemas.openxmlformats.org/drawingml/2006/wordprocessingDrawing" xmlns:w10="urn:schemas-microsoft-com:office:word" xmlns:w="http://schemas.openxmlformats.org/wordprocessingml/2006/main" xmlns:w14="http://schemas.microsoft.com/office/word/2010/wordml" xmlns:wpg="http://schemas.microsoft.com/office/word/2010/wordprocessingGroup" xmlns:wpi="http://schemas.microsoft.com/office/word/2010/wordprocessingInk" xmlns:wne="http://schemas.microsoft.com/office/word/2006/wordml" xmlns:wps="http://schemas.microsoft.com/office/word/2010/wordprocessingShape" mc:Ignorable="w14 wp14">
   <w:tbl>
     <w:tblPr>
       <w:tblStyle w:val="TableGrid"/>
@@ -4901,7 +4767,6 @@
       <w:tblCellMar>
         <w:top w:w="5" w:type="dxa"/>
         <w:left w:w="106" w:type="dxa"/>
-        <w:bottom w:w="0" w:type="dxa"/>
         <w:right w:w="95" w:type="dxa"/>
       </w:tblCellMar>
       <w:tblLook w:val="04A0" w:firstRow="1" w:lastRow="0" w:firstColumn="1" w:lastColumn="0" w:noHBand="0" w:noVBand="1"/>
@@ -4929,7 +4794,6 @@
         </w:tcPr>
         <w:p>
           <w:pPr>
-            <w:spacing w:after="0"/>
             <w:ind w:right="5"/>
             <w:jc w:val="right"/>
           </w:pPr>
@@ -4993,7 +4857,6 @@
         </w:tcPr>
         <w:p>
           <w:pPr>
-            <w:spacing w:after="0"/>
             <w:ind w:right="10"/>
             <w:jc w:val="center"/>
           </w:pPr>
@@ -5017,9 +4880,6 @@
           </w:tcBorders>
         </w:tcPr>
         <w:p>
-          <w:pPr>
-            <w:spacing w:after="0"/>
-          </w:pPr>
           <w:r>
             <w:rPr>
               <w:rFonts w:ascii="Arial" w:eastAsia="Arial" w:hAnsi="Arial" w:cs="Arial"/>
@@ -5079,9 +4939,6 @@
           </w:tcBorders>
         </w:tcPr>
         <w:p>
-          <w:pPr>
-            <w:spacing w:after="0"/>
-          </w:pPr>
           <w:r>
             <w:rPr>
               <w:rFonts w:ascii="Arial" w:eastAsia="Arial" w:hAnsi="Arial" w:cs="Arial"/>
@@ -5141,9 +4998,6 @@
           </w:tcBorders>
         </w:tcPr>
         <w:p>
-          <w:pPr>
-            <w:spacing w:after="0"/>
-          </w:pPr>
           <w:r>
             <w:rPr>
               <w:rFonts w:ascii="Arial" w:eastAsia="Arial" w:hAnsi="Arial" w:cs="Arial"/>
@@ -5180,7 +5034,7 @@
 </file>
 
 <file path=word/header2.xml><?xml version="1.0" encoding="utf-8"?>
-<w:hdr xmlns:wpc="http://schemas.microsoft.com/office/word/2010/wordprocessingCanvas" xmlns:cx="http://schemas.microsoft.com/office/drawing/2014/chartex" xmlns:cx1="http://schemas.microsoft.com/office/drawing/2015/9/8/chartex" xmlns:cx2="http://schemas.microsoft.com/office/drawing/2015/10/21/chartex" xmlns:cx3="http://schemas.microsoft.com/office/drawing/2016/5/9/chartex" xmlns:cx4="http://schemas.microsoft.com/office/drawing/2016/5/10/chartex" xmlns:cx5="http://schemas.microsoft.com/office/drawing/2016/5/11/chartex" xmlns:cx6="http://schemas.microsoft.com/office/drawing/2016/5/12/chartex" xmlns:cx7="http://schemas.microsoft.com/office/drawing/2016/5/13/chartex" xmlns:cx8="http://schemas.microsoft.com/office/drawing/2016/5/14/chartex" xmlns:mc="http://schemas.openxmlformats.org/markup-compatibility/2006" xmlns:aink="http://schemas.microsoft.com/office/drawing/2016/ink" xmlns:am3d="http://schemas.microsoft.com/office/drawing/2017/model3d" xmlns:o="urn:schemas-microsoft-com:office:office" xmlns:oel="http://schemas.microsoft.com/office/2019/extlst" xmlns:r="http://schemas.openxmlformats.org/officeDocument/2006/relationships" xmlns:m="http://schemas.openxmlformats.org/officeDocument/2006/math" xmlns:v="urn:schemas-microsoft-com:vml" xmlns:wp14="http://schemas.microsoft.com/office/word/2010/wordprocessingDrawing" xmlns:wp="http://schemas.openxmlformats.org/drawingml/2006/wordprocessingDrawing" xmlns:w10="urn:schemas-microsoft-com:office:word" xmlns:w="http://schemas.openxmlformats.org/wordprocessingml/2006/main" xmlns:w14="http://schemas.microsoft.com/office/word/2010/wordml" xmlns:w15="http://schemas.microsoft.com/office/word/2012/wordml" xmlns:w16cex="http://schemas.microsoft.com/office/word/2018/wordml/cex" xmlns:w16cid="http://schemas.microsoft.com/office/word/2016/wordml/cid" xmlns:w16="http://schemas.microsoft.com/office/word/2018/wordml" xmlns:w16du="http://schemas.microsoft.com/office/word/2023/wordml/word16du" xmlns:w16sdtdh="http://schemas.microsoft.com/office/word/2020/wordml/sdtdatahash" xmlns:w16se="http://schemas.microsoft.com/office/word/2015/wordml/symex" xmlns:wpg="http://schemas.microsoft.com/office/word/2010/wordprocessingGroup" xmlns:wpi="http://schemas.microsoft.com/office/word/2010/wordprocessingInk" xmlns:wne="http://schemas.microsoft.com/office/word/2006/wordml" xmlns:wps="http://schemas.microsoft.com/office/word/2010/wordprocessingShape" mc:Ignorable="w14 w15 w16se w16cid w16 w16cex w16sdtdh w16du wp14">
+<w:hdr xmlns:wpc="http://schemas.microsoft.com/office/word/2010/wordprocessingCanvas" xmlns:mc="http://schemas.openxmlformats.org/markup-compatibility/2006" xmlns:o="urn:schemas-microsoft-com:office:office" xmlns:r="http://schemas.openxmlformats.org/officeDocument/2006/relationships" xmlns:m="http://schemas.openxmlformats.org/officeDocument/2006/math" xmlns:v="urn:schemas-microsoft-com:vml" xmlns:wp14="http://schemas.microsoft.com/office/word/2010/wordprocessingDrawing" xmlns:wp="http://schemas.openxmlformats.org/drawingml/2006/wordprocessingDrawing" xmlns:w10="urn:schemas-microsoft-com:office:word" xmlns:w="http://schemas.openxmlformats.org/wordprocessingml/2006/main" xmlns:w14="http://schemas.microsoft.com/office/word/2010/wordml" xmlns:wpg="http://schemas.microsoft.com/office/word/2010/wordprocessingGroup" xmlns:wpi="http://schemas.microsoft.com/office/word/2010/wordprocessingInk" xmlns:wne="http://schemas.microsoft.com/office/word/2006/wordml" xmlns:wps="http://schemas.microsoft.com/office/word/2010/wordprocessingShape" mc:Ignorable="w14 wp14">
   <w:tbl>
     <w:tblPr>
       <w:tblStyle w:val="TableGrid"/>
@@ -5191,7 +5045,6 @@
       <w:tblCellMar>
         <w:top w:w="5" w:type="dxa"/>
         <w:left w:w="106" w:type="dxa"/>
-        <w:bottom w:w="0" w:type="dxa"/>
         <w:right w:w="95" w:type="dxa"/>
       </w:tblCellMar>
       <w:tblLook w:val="04A0" w:firstRow="1" w:lastRow="0" w:firstColumn="1" w:lastColumn="0" w:noHBand="0" w:noVBand="1"/>
@@ -5219,7 +5072,6 @@
         </w:tcPr>
         <w:p>
           <w:pPr>
-            <w:spacing w:after="0"/>
             <w:ind w:right="5"/>
             <w:jc w:val="right"/>
           </w:pPr>
@@ -5283,7 +5135,6 @@
         </w:tcPr>
         <w:p>
           <w:pPr>
-            <w:spacing w:after="0"/>
             <w:ind w:right="10"/>
             <w:jc w:val="center"/>
           </w:pPr>
@@ -5307,9 +5158,6 @@
           </w:tcBorders>
         </w:tcPr>
         <w:p>
-          <w:pPr>
-            <w:spacing w:after="0"/>
-          </w:pPr>
           <w:r>
             <w:rPr>
               <w:rFonts w:ascii="Arial" w:eastAsia="Arial" w:hAnsi="Arial" w:cs="Arial"/>
@@ -5369,9 +5217,6 @@
           </w:tcBorders>
         </w:tcPr>
         <w:p>
-          <w:pPr>
-            <w:spacing w:after="0"/>
-          </w:pPr>
           <w:r>
             <w:rPr>
               <w:rFonts w:ascii="Arial" w:eastAsia="Arial" w:hAnsi="Arial" w:cs="Arial"/>
@@ -5431,9 +5276,6 @@
           </w:tcBorders>
         </w:tcPr>
         <w:p>
-          <w:pPr>
-            <w:spacing w:after="0"/>
-          </w:pPr>
           <w:r>
             <w:rPr>
               <w:rFonts w:ascii="Arial" w:eastAsia="Arial" w:hAnsi="Arial" w:cs="Arial"/>
@@ -5470,7 +5312,7 @@
 </file>
 
 <file path=word/header3.xml><?xml version="1.0" encoding="utf-8"?>
-<w:hdr xmlns:wpc="http://schemas.microsoft.com/office/word/2010/wordprocessingCanvas" xmlns:cx="http://schemas.microsoft.com/office/drawing/2014/chartex" xmlns:cx1="http://schemas.microsoft.com/office/drawing/2015/9/8/chartex" xmlns:cx2="http://schemas.microsoft.com/office/drawing/2015/10/21/chartex" xmlns:cx3="http://schemas.microsoft.com/office/drawing/2016/5/9/chartex" xmlns:cx4="http://schemas.microsoft.com/office/drawing/2016/5/10/chartex" xmlns:cx5="http://schemas.microsoft.com/office/drawing/2016/5/11/chartex" xmlns:cx6="http://schemas.microsoft.com/office/drawing/2016/5/12/chartex" xmlns:cx7="http://schemas.microsoft.com/office/drawing/2016/5/13/chartex" xmlns:cx8="http://schemas.microsoft.com/office/drawing/2016/5/14/chartex" xmlns:mc="http://schemas.openxmlformats.org/markup-compatibility/2006" xmlns:aink="http://schemas.microsoft.com/office/drawing/2016/ink" xmlns:am3d="http://schemas.microsoft.com/office/drawing/2017/model3d" xmlns:o="urn:schemas-microsoft-com:office:office" xmlns:oel="http://schemas.microsoft.com/office/2019/extlst" xmlns:r="http://schemas.openxmlformats.org/officeDocument/2006/relationships" xmlns:m="http://schemas.openxmlformats.org/officeDocument/2006/math" xmlns:v="urn:schemas-microsoft-com:vml" xmlns:wp14="http://schemas.microsoft.com/office/word/2010/wordprocessingDrawing" xmlns:wp="http://schemas.openxmlformats.org/drawingml/2006/wordprocessingDrawing" xmlns:w10="urn:schemas-microsoft-com:office:word" xmlns:w="http://schemas.openxmlformats.org/wordprocessingml/2006/main" xmlns:w14="http://schemas.microsoft.com/office/word/2010/wordml" xmlns:w15="http://schemas.microsoft.com/office/word/2012/wordml" xmlns:w16cex="http://schemas.microsoft.com/office/word/2018/wordml/cex" xmlns:w16cid="http://schemas.microsoft.com/office/word/2016/wordml/cid" xmlns:w16="http://schemas.microsoft.com/office/word/2018/wordml" xmlns:w16du="http://schemas.microsoft.com/office/word/2023/wordml/word16du" xmlns:w16sdtdh="http://schemas.microsoft.com/office/word/2020/wordml/sdtdatahash" xmlns:w16se="http://schemas.microsoft.com/office/word/2015/wordml/symex" xmlns:wpg="http://schemas.microsoft.com/office/word/2010/wordprocessingGroup" xmlns:wpi="http://schemas.microsoft.com/office/word/2010/wordprocessingInk" xmlns:wne="http://schemas.microsoft.com/office/word/2006/wordml" xmlns:wps="http://schemas.microsoft.com/office/word/2010/wordprocessingShape" mc:Ignorable="w14 w15 w16se w16cid w16 w16cex w16sdtdh w16du wp14">
+<w:hdr xmlns:wpc="http://schemas.microsoft.com/office/word/2010/wordprocessingCanvas" xmlns:mc="http://schemas.openxmlformats.org/markup-compatibility/2006" xmlns:o="urn:schemas-microsoft-com:office:office" xmlns:r="http://schemas.openxmlformats.org/officeDocument/2006/relationships" xmlns:m="http://schemas.openxmlformats.org/officeDocument/2006/math" xmlns:v="urn:schemas-microsoft-com:vml" xmlns:wp14="http://schemas.microsoft.com/office/word/2010/wordprocessingDrawing" xmlns:wp="http://schemas.openxmlformats.org/drawingml/2006/wordprocessingDrawing" xmlns:w10="urn:schemas-microsoft-com:office:word" xmlns:w="http://schemas.openxmlformats.org/wordprocessingml/2006/main" xmlns:w14="http://schemas.microsoft.com/office/word/2010/wordml" xmlns:wpg="http://schemas.microsoft.com/office/word/2010/wordprocessingGroup" xmlns:wpi="http://schemas.microsoft.com/office/word/2010/wordprocessingInk" xmlns:wne="http://schemas.microsoft.com/office/word/2006/wordml" xmlns:wps="http://schemas.microsoft.com/office/word/2010/wordprocessingShape" mc:Ignorable="w14 wp14">
   <w:tbl>
     <w:tblPr>
       <w:tblStyle w:val="TableGrid"/>
@@ -5481,7 +5323,6 @@
       <w:tblCellMar>
         <w:top w:w="5" w:type="dxa"/>
         <w:left w:w="106" w:type="dxa"/>
-        <w:bottom w:w="0" w:type="dxa"/>
         <w:right w:w="95" w:type="dxa"/>
       </w:tblCellMar>
       <w:tblLook w:val="04A0" w:firstRow="1" w:lastRow="0" w:firstColumn="1" w:lastColumn="0" w:noHBand="0" w:noVBand="1"/>
@@ -5509,7 +5350,6 @@
         </w:tcPr>
         <w:p>
           <w:pPr>
-            <w:spacing w:after="0"/>
             <w:ind w:right="5"/>
             <w:jc w:val="right"/>
           </w:pPr>
@@ -5573,7 +5413,6 @@
         </w:tcPr>
         <w:p>
           <w:pPr>
-            <w:spacing w:after="0"/>
             <w:ind w:right="10"/>
             <w:jc w:val="center"/>
           </w:pPr>
@@ -5597,9 +5436,6 @@
           </w:tcBorders>
         </w:tcPr>
         <w:p>
-          <w:pPr>
-            <w:spacing w:after="0"/>
-          </w:pPr>
           <w:r>
             <w:rPr>
               <w:rFonts w:ascii="Arial" w:eastAsia="Arial" w:hAnsi="Arial" w:cs="Arial"/>
@@ -5659,9 +5495,6 @@
           </w:tcBorders>
         </w:tcPr>
         <w:p>
-          <w:pPr>
-            <w:spacing w:after="0"/>
-          </w:pPr>
           <w:r>
             <w:rPr>
               <w:rFonts w:ascii="Arial" w:eastAsia="Arial" w:hAnsi="Arial" w:cs="Arial"/>
@@ -5721,9 +5554,6 @@
           </w:tcBorders>
         </w:tcPr>
         <w:p>
-          <w:pPr>
-            <w:spacing w:after="0"/>
-          </w:pPr>
           <w:r>
             <w:rPr>
               <w:rFonts w:ascii="Arial" w:eastAsia="Arial" w:hAnsi="Arial" w:cs="Arial"/>
@@ -5760,7 +5590,7 @@
 </file>
 
 <file path=word/styles.xml><?xml version="1.0" encoding="utf-8"?>
-<w:styles xmlns:mc="http://schemas.openxmlformats.org/markup-compatibility/2006" xmlns:r="http://schemas.openxmlformats.org/officeDocument/2006/relationships" xmlns:w="http://schemas.openxmlformats.org/wordprocessingml/2006/main" xmlns:w14="http://schemas.microsoft.com/office/word/2010/wordml" xmlns:w15="http://schemas.microsoft.com/office/word/2012/wordml" xmlns:w16cex="http://schemas.microsoft.com/office/word/2018/wordml/cex" xmlns:w16cid="http://schemas.microsoft.com/office/word/2016/wordml/cid" xmlns:w16="http://schemas.microsoft.com/office/word/2018/wordml" xmlns:w16du="http://schemas.microsoft.com/office/word/2023/wordml/word16du" xmlns:w16sdtdh="http://schemas.microsoft.com/office/word/2020/wordml/sdtdatahash" xmlns:w16se="http://schemas.microsoft.com/office/word/2015/wordml/symex" mc:Ignorable="w14 w15 w16se w16cid w16 w16cex w16sdtdh w16du">
+<w:styles xmlns:mc="http://schemas.openxmlformats.org/markup-compatibility/2006" xmlns:r="http://schemas.openxmlformats.org/officeDocument/2006/relationships" xmlns:w="http://schemas.openxmlformats.org/wordprocessingml/2006/main" xmlns:w14="http://schemas.microsoft.com/office/word/2010/wordml" mc:Ignorable="w14">
   <w:docDefaults>
     <w:rPrDefault>
       <w:rPr>
@@ -5778,383 +5608,144 @@
       </w:pPr>
     </w:pPrDefault>
   </w:docDefaults>
-  <w:latentStyles w:defLockedState="0" w:defUIPriority="99" w:defSemiHidden="0" w:defUnhideWhenUsed="0" w:defQFormat="0" w:count="376">
-    <w:lsdException w:name="Normal" w:uiPriority="0" w:qFormat="1"/>
-    <w:lsdException w:name="heading 1" w:uiPriority="9" w:qFormat="1"/>
-    <w:lsdException w:name="heading 2" w:semiHidden="1" w:uiPriority="9" w:unhideWhenUsed="1" w:qFormat="1"/>
-    <w:lsdException w:name="heading 3" w:semiHidden="1" w:uiPriority="9" w:unhideWhenUsed="1" w:qFormat="1"/>
-    <w:lsdException w:name="heading 4" w:semiHidden="1" w:uiPriority="9" w:unhideWhenUsed="1" w:qFormat="1"/>
-    <w:lsdException w:name="heading 5" w:semiHidden="1" w:uiPriority="9" w:unhideWhenUsed="1" w:qFormat="1"/>
-    <w:lsdException w:name="heading 6" w:semiHidden="1" w:uiPriority="9" w:unhideWhenUsed="1" w:qFormat="1"/>
-    <w:lsdException w:name="heading 7" w:semiHidden="1" w:uiPriority="9" w:unhideWhenUsed="1" w:qFormat="1"/>
-    <w:lsdException w:name="heading 8" w:semiHidden="1" w:uiPriority="9" w:unhideWhenUsed="1" w:qFormat="1"/>
-    <w:lsdException w:name="heading 9" w:semiHidden="1" w:uiPriority="9" w:unhideWhenUsed="1" w:qFormat="1"/>
-    <w:lsdException w:name="index 1" w:semiHidden="1" w:unhideWhenUsed="1"/>
-    <w:lsdException w:name="index 2" w:semiHidden="1" w:unhideWhenUsed="1"/>
-    <w:lsdException w:name="index 3" w:semiHidden="1" w:unhideWhenUsed="1"/>
-    <w:lsdException w:name="index 4" w:semiHidden="1" w:unhideWhenUsed="1"/>
-    <w:lsdException w:name="index 5" w:semiHidden="1" w:unhideWhenUsed="1"/>
-    <w:lsdException w:name="index 6" w:semiHidden="1" w:unhideWhenUsed="1"/>
-    <w:lsdException w:name="index 7" w:semiHidden="1" w:unhideWhenUsed="1"/>
-    <w:lsdException w:name="index 8" w:semiHidden="1" w:unhideWhenUsed="1"/>
-    <w:lsdException w:name="index 9" w:semiHidden="1" w:unhideWhenUsed="1"/>
-    <w:lsdException w:name="toc 1" w:semiHidden="1" w:uiPriority="39" w:unhideWhenUsed="1"/>
-    <w:lsdException w:name="toc 2" w:semiHidden="1" w:uiPriority="39" w:unhideWhenUsed="1"/>
-    <w:lsdException w:name="toc 3" w:semiHidden="1" w:uiPriority="39" w:unhideWhenUsed="1"/>
-    <w:lsdException w:name="toc 4" w:semiHidden="1" w:uiPriority="39" w:unhideWhenUsed="1"/>
-    <w:lsdException w:name="toc 5" w:semiHidden="1" w:uiPriority="39" w:unhideWhenUsed="1"/>
-    <w:lsdException w:name="toc 6" w:semiHidden="1" w:uiPriority="39" w:unhideWhenUsed="1"/>
-    <w:lsdException w:name="toc 7" w:semiHidden="1" w:uiPriority="39" w:unhideWhenUsed="1"/>
-    <w:lsdException w:name="toc 8" w:semiHidden="1" w:uiPriority="39" w:unhideWhenUsed="1"/>
-    <w:lsdException w:name="toc 9" w:semiHidden="1" w:uiPriority="39" w:unhideWhenUsed="1"/>
-    <w:lsdException w:name="Normal Indent" w:semiHidden="1" w:unhideWhenUsed="1"/>
-    <w:lsdException w:name="footnote text" w:semiHidden="1" w:unhideWhenUsed="1"/>
-    <w:lsdException w:name="annotation text" w:semiHidden="1" w:unhideWhenUsed="1"/>
-    <w:lsdException w:name="header" w:semiHidden="1" w:unhideWhenUsed="1"/>
-    <w:lsdException w:name="footer" w:semiHidden="1" w:unhideWhenUsed="1"/>
-    <w:lsdException w:name="index heading" w:semiHidden="1" w:unhideWhenUsed="1"/>
-    <w:lsdException w:name="caption" w:semiHidden="1" w:uiPriority="35" w:unhideWhenUsed="1" w:qFormat="1"/>
-    <w:lsdException w:name="table of figures" w:semiHidden="1" w:unhideWhenUsed="1"/>
-    <w:lsdException w:name="envelope address" w:semiHidden="1" w:unhideWhenUsed="1"/>
-    <w:lsdException w:name="envelope return" w:semiHidden="1" w:unhideWhenUsed="1"/>
-    <w:lsdException w:name="footnote reference" w:semiHidden="1" w:unhideWhenUsed="1"/>
-    <w:lsdException w:name="annotation reference" w:semiHidden="1" w:unhideWhenUsed="1"/>
-    <w:lsdException w:name="line number" w:semiHidden="1" w:unhideWhenUsed="1"/>
-    <w:lsdException w:name="page number" w:semiHidden="1" w:unhideWhenUsed="1"/>
-    <w:lsdException w:name="endnote reference" w:semiHidden="1" w:unhideWhenUsed="1"/>
-    <w:lsdException w:name="endnote text" w:semiHidden="1" w:unhideWhenUsed="1"/>
-    <w:lsdException w:name="table of authorities" w:semiHidden="1" w:unhideWhenUsed="1"/>
-    <w:lsdException w:name="macro" w:semiHidden="1" w:unhideWhenUsed="1"/>
-    <w:lsdException w:name="toa heading" w:semiHidden="1" w:unhideWhenUsed="1"/>
-    <w:lsdException w:name="List" w:semiHidden="1" w:unhideWhenUsed="1"/>
-    <w:lsdException w:name="List Bullet" w:semiHidden="1" w:unhideWhenUsed="1"/>
-    <w:lsdException w:name="List Number" w:semiHidden="1" w:unhideWhenUsed="1"/>
-    <w:lsdException w:name="List 2" w:semiHidden="1" w:unhideWhenUsed="1"/>
-    <w:lsdException w:name="List 3" w:semiHidden="1" w:unhideWhenUsed="1"/>
-    <w:lsdException w:name="List 4" w:semiHidden="1" w:unhideWhenUsed="1"/>
-    <w:lsdException w:name="List 5" w:semiHidden="1" w:unhideWhenUsed="1"/>
-    <w:lsdException w:name="List Bullet 2" w:semiHidden="1" w:unhideWhenUsed="1"/>
-    <w:lsdException w:name="List Bullet 3" w:semiHidden="1" w:unhideWhenUsed="1"/>
-    <w:lsdException w:name="List Bullet 4" w:semiHidden="1" w:unhideWhenUsed="1"/>
-    <w:lsdException w:name="List Bullet 5" w:semiHidden="1" w:unhideWhenUsed="1"/>
-    <w:lsdException w:name="List Number 2" w:semiHidden="1" w:unhideWhenUsed="1"/>
-    <w:lsdException w:name="List Number 3" w:semiHidden="1" w:unhideWhenUsed="1"/>
-    <w:lsdException w:name="List Number 4" w:semiHidden="1" w:unhideWhenUsed="1"/>
-    <w:lsdException w:name="List Number 5" w:semiHidden="1" w:unhideWhenUsed="1"/>
-    <w:lsdException w:name="Title" w:uiPriority="10" w:qFormat="1"/>
-    <w:lsdException w:name="Closing" w:semiHidden="1" w:unhideWhenUsed="1"/>
-    <w:lsdException w:name="Signature" w:semiHidden="1" w:unhideWhenUsed="1"/>
-    <w:lsdException w:name="Default Paragraph Font" w:semiHidden="1" w:uiPriority="1" w:unhideWhenUsed="1"/>
-    <w:lsdException w:name="Body Text" w:semiHidden="1" w:unhideWhenUsed="1"/>
-    <w:lsdException w:name="Body Text Indent" w:semiHidden="1" w:unhideWhenUsed="1"/>
-    <w:lsdException w:name="List Continue" w:semiHidden="1" w:unhideWhenUsed="1"/>
-    <w:lsdException w:name="List Continue 2" w:semiHidden="1" w:unhideWhenUsed="1"/>
-    <w:lsdException w:name="List Continue 3" w:semiHidden="1" w:unhideWhenUsed="1"/>
-    <w:lsdException w:name="List Continue 4" w:semiHidden="1" w:unhideWhenUsed="1"/>
-    <w:lsdException w:name="List Continue 5" w:semiHidden="1" w:unhideWhenUsed="1"/>
-    <w:lsdException w:name="Message Header" w:semiHidden="1" w:unhideWhenUsed="1"/>
-    <w:lsdException w:name="Subtitle" w:uiPriority="11" w:qFormat="1"/>
-    <w:lsdException w:name="Salutation" w:semiHidden="1" w:unhideWhenUsed="1"/>
-    <w:lsdException w:name="Date" w:semiHidden="1" w:unhideWhenUsed="1"/>
-    <w:lsdException w:name="Body Text First Indent" w:semiHidden="1" w:unhideWhenUsed="1"/>
-    <w:lsdException w:name="Body Text First Indent 2" w:semiHidden="1" w:unhideWhenUsed="1"/>
-    <w:lsdException w:name="Note Heading" w:semiHidden="1" w:unhideWhenUsed="1"/>
-    <w:lsdException w:name="Body Text 2" w:semiHidden="1" w:unhideWhenUsed="1"/>
-    <w:lsdException w:name="Body Text 3" w:semiHidden="1" w:unhideWhenUsed="1"/>
-    <w:lsdException w:name="Body Text Indent 2" w:semiHidden="1" w:unhideWhenUsed="1"/>
-    <w:lsdException w:name="Body Text Indent 3" w:semiHidden="1" w:unhideWhenUsed="1"/>
-    <w:lsdException w:name="Block Text" w:semiHidden="1" w:unhideWhenUsed="1"/>
-    <w:lsdException w:name="Hyperlink" w:semiHidden="1" w:unhideWhenUsed="1"/>
-    <w:lsdException w:name="FollowedHyperlink" w:semiHidden="1" w:unhideWhenUsed="1"/>
-    <w:lsdException w:name="Strong" w:uiPriority="22" w:qFormat="1"/>
-    <w:lsdException w:name="Emphasis" w:uiPriority="20" w:qFormat="1"/>
-    <w:lsdException w:name="Document Map" w:semiHidden="1" w:unhideWhenUsed="1"/>
-    <w:lsdException w:name="Plain Text" w:semiHidden="1" w:unhideWhenUsed="1"/>
-    <w:lsdException w:name="E-mail Signature" w:semiHidden="1" w:unhideWhenUsed="1"/>
-    <w:lsdException w:name="HTML Top of Form" w:semiHidden="1" w:unhideWhenUsed="1"/>
-    <w:lsdException w:name="HTML Bottom of Form" w:semiHidden="1" w:unhideWhenUsed="1"/>
-    <w:lsdException w:name="Normal (Web)" w:semiHidden="1" w:unhideWhenUsed="1"/>
-    <w:lsdException w:name="HTML Acronym" w:semiHidden="1" w:unhideWhenUsed="1"/>
-    <w:lsdException w:name="HTML Address" w:semiHidden="1" w:unhideWhenUsed="1"/>
-    <w:lsdException w:name="HTML Cite" w:semiHidden="1" w:unhideWhenUsed="1"/>
-    <w:lsdException w:name="HTML Code" w:semiHidden="1" w:unhideWhenUsed="1"/>
-    <w:lsdException w:name="HTML Definition" w:semiHidden="1" w:unhideWhenUsed="1"/>
-    <w:lsdException w:name="HTML Keyboard" w:semiHidden="1" w:unhideWhenUsed="1"/>
-    <w:lsdException w:name="HTML Preformatted" w:semiHidden="1" w:unhideWhenUsed="1"/>
-    <w:lsdException w:name="HTML Sample" w:semiHidden="1" w:unhideWhenUsed="1"/>
-    <w:lsdException w:name="HTML Typewriter" w:semiHidden="1" w:unhideWhenUsed="1"/>
-    <w:lsdException w:name="HTML Variable" w:semiHidden="1" w:unhideWhenUsed="1"/>
-    <w:lsdException w:name="Normal Table" w:semiHidden="1" w:unhideWhenUsed="1"/>
-    <w:lsdException w:name="annotation subject" w:semiHidden="1" w:unhideWhenUsed="1"/>
-    <w:lsdException w:name="No List" w:semiHidden="1" w:unhideWhenUsed="1"/>
-    <w:lsdException w:name="Outline List 1" w:semiHidden="1" w:unhideWhenUsed="1"/>
-    <w:lsdException w:name="Outline List 2" w:semiHidden="1" w:unhideWhenUsed="1"/>
-    <w:lsdException w:name="Outline List 3" w:semiHidden="1" w:unhideWhenUsed="1"/>
-    <w:lsdException w:name="Table Simple 1" w:semiHidden="1" w:unhideWhenUsed="1"/>
-    <w:lsdException w:name="Table Simple 2" w:semiHidden="1" w:unhideWhenUsed="1"/>
-    <w:lsdException w:name="Table Simple 3" w:semiHidden="1" w:unhideWhenUsed="1"/>
-    <w:lsdException w:name="Table Classic 1" w:semiHidden="1" w:unhideWhenUsed="1"/>
-    <w:lsdException w:name="Table Classic 2" w:semiHidden="1" w:unhideWhenUsed="1"/>
-    <w:lsdException w:name="Table Classic 3" w:semiHidden="1" w:unhideWhenUsed="1"/>
-    <w:lsdException w:name="Table Classic 4" w:semiHidden="1" w:unhideWhenUsed="1"/>
-    <w:lsdException w:name="Table Colorful 1" w:semiHidden="1" w:unhideWhenUsed="1"/>
-    <w:lsdException w:name="Table Colorful 2" w:semiHidden="1" w:unhideWhenUsed="1"/>
-    <w:lsdException w:name="Table Colorful 3" w:semiHidden="1" w:unhideWhenUsed="1"/>
-    <w:lsdException w:name="Table Columns 1" w:semiHidden="1" w:unhideWhenUsed="1"/>
-    <w:lsdException w:name="Table Columns 2" w:semiHidden="1" w:unhideWhenUsed="1"/>
-    <w:lsdException w:name="Table Columns 3" w:semiHidden="1" w:unhideWhenUsed="1"/>
-    <w:lsdException w:name="Table Columns 4" w:semiHidden="1" w:unhideWhenUsed="1"/>
-    <w:lsdException w:name="Table Columns 5" w:semiHidden="1" w:unhideWhenUsed="1"/>
-    <w:lsdException w:name="Table Grid 1" w:semiHidden="1" w:unhideWhenUsed="1"/>
-    <w:lsdException w:name="Table Grid 2" w:semiHidden="1" w:unhideWhenUsed="1"/>
-    <w:lsdException w:name="Table Grid 3" w:semiHidden="1" w:unhideWhenUsed="1"/>
-    <w:lsdException w:name="Table Grid 4" w:semiHidden="1" w:unhideWhenUsed="1"/>
-    <w:lsdException w:name="Table Grid 5" w:semiHidden="1" w:unhideWhenUsed="1"/>
-    <w:lsdException w:name="Table Grid 6" w:semiHidden="1" w:unhideWhenUsed="1"/>
-    <w:lsdException w:name="Table Grid 7" w:semiHidden="1" w:unhideWhenUsed="1"/>
-    <w:lsdException w:name="Table Grid 8" w:semiHidden="1" w:unhideWhenUsed="1"/>
-    <w:lsdException w:name="Table List 1" w:semiHidden="1" w:unhideWhenUsed="1"/>
-    <w:lsdException w:name="Table List 2" w:semiHidden="1" w:unhideWhenUsed="1"/>
-    <w:lsdException w:name="Table List 3" w:semiHidden="1" w:unhideWhenUsed="1"/>
-    <w:lsdException w:name="Table List 4" w:semiHidden="1" w:unhideWhenUsed="1"/>
-    <w:lsdException w:name="Table List 5" w:semiHidden="1" w:unhideWhenUsed="1"/>
-    <w:lsdException w:name="Table List 6" w:semiHidden="1" w:unhideWhenUsed="1"/>
-    <w:lsdException w:name="Table List 7" w:semiHidden="1" w:unhideWhenUsed="1"/>
-    <w:lsdException w:name="Table List 8" w:semiHidden="1" w:unhideWhenUsed="1"/>
-    <w:lsdException w:name="Table 3D effects 1" w:semiHidden="1" w:unhideWhenUsed="1"/>
-    <w:lsdException w:name="Table 3D effects 2" w:semiHidden="1" w:unhideWhenUsed="1"/>
-    <w:lsdException w:name="Table 3D effects 3" w:semiHidden="1" w:unhideWhenUsed="1"/>
-    <w:lsdException w:name="Table Contemporary" w:semiHidden="1" w:unhideWhenUsed="1"/>
-    <w:lsdException w:name="Table Elegant" w:semiHidden="1" w:unhideWhenUsed="1"/>
-    <w:lsdException w:name="Table Professional" w:semiHidden="1" w:unhideWhenUsed="1"/>
-    <w:lsdException w:name="Table Subtle 1" w:semiHidden="1" w:unhideWhenUsed="1"/>
-    <w:lsdException w:name="Table Subtle 2" w:semiHidden="1" w:unhideWhenUsed="1"/>
-    <w:lsdException w:name="Table Web 1" w:semiHidden="1" w:unhideWhenUsed="1"/>
-    <w:lsdException w:name="Table Web 2" w:semiHidden="1" w:unhideWhenUsed="1"/>
-    <w:lsdException w:name="Table Web 3" w:semiHidden="1" w:unhideWhenUsed="1"/>
-    <w:lsdException w:name="Balloon Text" w:semiHidden="1" w:unhideWhenUsed="1"/>
-    <w:lsdException w:name="Table Grid" w:uiPriority="39"/>
-    <w:lsdException w:name="Table Theme" w:semiHidden="1" w:unhideWhenUsed="1"/>
-    <w:lsdException w:name="Placeholder Text" w:semiHidden="1"/>
-    <w:lsdException w:name="No Spacing" w:uiPriority="1" w:qFormat="1"/>
-    <w:lsdException w:name="Light Shading" w:uiPriority="60"/>
-    <w:lsdException w:name="Light List" w:uiPriority="61"/>
-    <w:lsdException w:name="Light Grid" w:uiPriority="62"/>
-    <w:lsdException w:name="Medium Shading 1" w:uiPriority="63"/>
-    <w:lsdException w:name="Medium Shading 2" w:uiPriority="64"/>
-    <w:lsdException w:name="Medium List 1" w:uiPriority="65"/>
-    <w:lsdException w:name="Medium List 2" w:uiPriority="66"/>
-    <w:lsdException w:name="Medium Grid 1" w:uiPriority="67"/>
-    <w:lsdException w:name="Medium Grid 2" w:uiPriority="68"/>
-    <w:lsdException w:name="Medium Grid 3" w:uiPriority="69"/>
-    <w:lsdException w:name="Dark List" w:uiPriority="70"/>
-    <w:lsdException w:name="Colorful Shading" w:uiPriority="71"/>
-    <w:lsdException w:name="Colorful List" w:uiPriority="72"/>
-    <w:lsdException w:name="Colorful Grid" w:uiPriority="73"/>
-    <w:lsdException w:name="Light Shading Accent 1" w:uiPriority="60"/>
-    <w:lsdException w:name="Light List Accent 1" w:uiPriority="61"/>
-    <w:lsdException w:name="Light Grid Accent 1" w:uiPriority="62"/>
-    <w:lsdException w:name="Medium Shading 1 Accent 1" w:uiPriority="63"/>
-    <w:lsdException w:name="Medium Shading 2 Accent 1" w:uiPriority="64"/>
-    <w:lsdException w:name="Medium List 1 Accent 1" w:uiPriority="65"/>
-    <w:lsdException w:name="Revision" w:semiHidden="1"/>
-    <w:lsdException w:name="List Paragraph" w:uiPriority="34" w:qFormat="1"/>
-    <w:lsdException w:name="Quote" w:uiPriority="29" w:qFormat="1"/>
-    <w:lsdException w:name="Intense Quote" w:uiPriority="30" w:qFormat="1"/>
-    <w:lsdException w:name="Medium List 2 Accent 1" w:uiPriority="66"/>
-    <w:lsdException w:name="Medium Grid 1 Accent 1" w:uiPriority="67"/>
-    <w:lsdException w:name="Medium Grid 2 Accent 1" w:uiPriority="68"/>
-    <w:lsdException w:name="Medium Grid 3 Accent 1" w:uiPriority="69"/>
-    <w:lsdException w:name="Dark List Accent 1" w:uiPriority="70"/>
-    <w:lsdException w:name="Colorful Shading Accent 1" w:uiPriority="71"/>
-    <w:lsdException w:name="Colorful List Accent 1" w:uiPriority="72"/>
-    <w:lsdException w:name="Colorful Grid Accent 1" w:uiPriority="73"/>
-    <w:lsdException w:name="Light Shading Accent 2" w:uiPriority="60"/>
-    <w:lsdException w:name="Light List Accent 2" w:uiPriority="61"/>
-    <w:lsdException w:name="Light Grid Accent 2" w:uiPriority="62"/>
-    <w:lsdException w:name="Medium Shading 1 Accent 2" w:uiPriority="63"/>
-    <w:lsdException w:name="Medium Shading 2 Accent 2" w:uiPriority="64"/>
-    <w:lsdException w:name="Medium List 1 Accent 2" w:uiPriority="65"/>
-    <w:lsdException w:name="Medium List 2 Accent 2" w:uiPriority="66"/>
-    <w:lsdException w:name="Medium Grid 1 Accent 2" w:uiPriority="67"/>
-    <w:lsdException w:name="Medium Grid 2 Accent 2" w:uiPriority="68"/>
-    <w:lsdException w:name="Medium Grid 3 Accent 2" w:uiPriority="69"/>
-    <w:lsdException w:name="Dark List Accent 2" w:uiPriority="70"/>
-    <w:lsdException w:name="Colorful Shading Accent 2" w:uiPriority="71"/>
-    <w:lsdException w:name="Colorful List Accent 2" w:uiPriority="72"/>
-    <w:lsdException w:name="Colorful Grid Accent 2" w:uiPriority="73"/>
-    <w:lsdException w:name="Light Shading Accent 3" w:uiPriority="60"/>
-    <w:lsdException w:name="Light List Accent 3" w:uiPriority="61"/>
-    <w:lsdException w:name="Light Grid Accent 3" w:uiPriority="62"/>
-    <w:lsdException w:name="Medium Shading 1 Accent 3" w:uiPriority="63"/>
-    <w:lsdException w:name="Medium Shading 2 Accent 3" w:uiPriority="64"/>
-    <w:lsdException w:name="Medium List 1 Accent 3" w:uiPriority="65"/>
-    <w:lsdException w:name="Medium List 2 Accent 3" w:uiPriority="66"/>
-    <w:lsdException w:name="Medium Grid 1 Accent 3" w:uiPriority="67"/>
-    <w:lsdException w:name="Medium Grid 2 Accent 3" w:uiPriority="68"/>
-    <w:lsdException w:name="Medium Grid 3 Accent 3" w:uiPriority="69"/>
-    <w:lsdException w:name="Dark List Accent 3" w:uiPriority="70"/>
-    <w:lsdException w:name="Colorful Shading Accent 3" w:uiPriority="71"/>
-    <w:lsdException w:name="Colorful List Accent 3" w:uiPriority="72"/>
-    <w:lsdException w:name="Colorful Grid Accent 3" w:uiPriority="73"/>
-    <w:lsdException w:name="Light Shading Accent 4" w:uiPriority="60"/>
-    <w:lsdException w:name="Light List Accent 4" w:uiPriority="61"/>
-    <w:lsdException w:name="Light Grid Accent 4" w:uiPriority="62"/>
-    <w:lsdException w:name="Medium Shading 1 Accent 4" w:uiPriority="63"/>
-    <w:lsdException w:name="Medium Shading 2 Accent 4" w:uiPriority="64"/>
-    <w:lsdException w:name="Medium List 1 Accent 4" w:uiPriority="65"/>
-    <w:lsdException w:name="Medium List 2 Accent 4" w:uiPriority="66"/>
-    <w:lsdException w:name="Medium Grid 1 Accent 4" w:uiPriority="67"/>
-    <w:lsdException w:name="Medium Grid 2 Accent 4" w:uiPriority="68"/>
-    <w:lsdException w:name="Medium Grid 3 Accent 4" w:uiPriority="69"/>
-    <w:lsdException w:name="Dark List Accent 4" w:uiPriority="70"/>
-    <w:lsdException w:name="Colorful Shading Accent 4" w:uiPriority="71"/>
-    <w:lsdException w:name="Colorful List Accent 4" w:uiPriority="72"/>
-    <w:lsdException w:name="Colorful Grid Accent 4" w:uiPriority="73"/>
-    <w:lsdException w:name="Light Shading Accent 5" w:uiPriority="60"/>
-    <w:lsdException w:name="Light List Accent 5" w:uiPriority="61"/>
-    <w:lsdException w:name="Light Grid Accent 5" w:uiPriority="62"/>
-    <w:lsdException w:name="Medium Shading 1 Accent 5" w:uiPriority="63"/>
-    <w:lsdException w:name="Medium Shading 2 Accent 5" w:uiPriority="64"/>
-    <w:lsdException w:name="Medium List 1 Accent 5" w:uiPriority="65"/>
-    <w:lsdException w:name="Medium List 2 Accent 5" w:uiPriority="66"/>
-    <w:lsdException w:name="Medium Grid 1 Accent 5" w:uiPriority="67"/>
-    <w:lsdException w:name="Medium Grid 2 Accent 5" w:uiPriority="68"/>
-    <w:lsdException w:name="Medium Grid 3 Accent 5" w:uiPriority="69"/>
-    <w:lsdException w:name="Dark List Accent 5" w:uiPriority="70"/>
-    <w:lsdException w:name="Colorful Shading Accent 5" w:uiPriority="71"/>
-    <w:lsdException w:name="Colorful List Accent 5" w:uiPriority="72"/>
-    <w:lsdException w:name="Colorful Grid Accent 5" w:uiPriority="73"/>
-    <w:lsdException w:name="Light Shading Accent 6" w:uiPriority="60"/>
-    <w:lsdException w:name="Light List Accent 6" w:uiPriority="61"/>
-    <w:lsdException w:name="Light Grid Accent 6" w:uiPriority="62"/>
-    <w:lsdException w:name="Medium Shading 1 Accent 6" w:uiPriority="63"/>
-    <w:lsdException w:name="Medium Shading 2 Accent 6" w:uiPriority="64"/>
-    <w:lsdException w:name="Medium List 1 Accent 6" w:uiPriority="65"/>
-    <w:lsdException w:name="Medium List 2 Accent 6" w:uiPriority="66"/>
-    <w:lsdException w:name="Medium Grid 1 Accent 6" w:uiPriority="67"/>
-    <w:lsdException w:name="Medium Grid 2 Accent 6" w:uiPriority="68"/>
-    <w:lsdException w:name="Medium Grid 3 Accent 6" w:uiPriority="69"/>
-    <w:lsdException w:name="Dark List Accent 6" w:uiPriority="70"/>
-    <w:lsdException w:name="Colorful Shading Accent 6" w:uiPriority="71"/>
-    <w:lsdException w:name="Colorful List Accent 6" w:uiPriority="72"/>
-    <w:lsdException w:name="Colorful Grid Accent 6" w:uiPriority="73"/>
-    <w:lsdException w:name="Subtle Emphasis" w:uiPriority="19" w:qFormat="1"/>
-    <w:lsdException w:name="Intense Emphasis" w:uiPriority="21" w:qFormat="1"/>
-    <w:lsdException w:name="Subtle Reference" w:uiPriority="31" w:qFormat="1"/>
-    <w:lsdException w:name="Intense Reference" w:uiPriority="32" w:qFormat="1"/>
-    <w:lsdException w:name="Book Title" w:uiPriority="33" w:qFormat="1"/>
-    <w:lsdException w:name="Bibliography" w:semiHidden="1" w:uiPriority="37" w:unhideWhenUsed="1"/>
-    <w:lsdException w:name="TOC Heading" w:semiHidden="1" w:uiPriority="39" w:unhideWhenUsed="1" w:qFormat="1"/>
-    <w:lsdException w:name="Plain Table 1" w:uiPriority="41"/>
-    <w:lsdException w:name="Plain Table 2" w:uiPriority="42"/>
-    <w:lsdException w:name="Plain Table 3" w:uiPriority="43"/>
-    <w:lsdException w:name="Plain Table 4" w:uiPriority="44"/>
-    <w:lsdException w:name="Plain Table 5" w:uiPriority="45"/>
-    <w:lsdException w:name="Grid Table Light" w:uiPriority="40"/>
-    <w:lsdException w:name="Grid Table 1 Light" w:uiPriority="46"/>
-    <w:lsdException w:name="Grid Table 2" w:uiPriority="47"/>
-    <w:lsdException w:name="Grid Table 3" w:uiPriority="48"/>
-    <w:lsdException w:name="Grid Table 4" w:uiPriority="49"/>
-    <w:lsdException w:name="Grid Table 5 Dark" w:uiPriority="50"/>
-    <w:lsdException w:name="Grid Table 6 Colorful" w:uiPriority="51"/>
-    <w:lsdException w:name="Grid Table 7 Colorful" w:uiPriority="52"/>
-    <w:lsdException w:name="Grid Table 1 Light Accent 1" w:uiPriority="46"/>
-    <w:lsdException w:name="Grid Table 2 Accent 1" w:uiPriority="47"/>
-    <w:lsdException w:name="Grid Table 3 Accent 1" w:uiPriority="48"/>
-    <w:lsdException w:name="Grid Table 4 Accent 1" w:uiPriority="49"/>
-    <w:lsdException w:name="Grid Table 5 Dark Accent 1" w:uiPriority="50"/>
-    <w:lsdException w:name="Grid Table 6 Colorful Accent 1" w:uiPriority="51"/>
-    <w:lsdException w:name="Grid Table 7 Colorful Accent 1" w:uiPriority="52"/>
-    <w:lsdException w:name="Grid Table 1 Light Accent 2" w:uiPriority="46"/>
-    <w:lsdException w:name="Grid Table 2 Accent 2" w:uiPriority="47"/>
-    <w:lsdException w:name="Grid Table 3 Accent 2" w:uiPriority="48"/>
-    <w:lsdException w:name="Grid Table 4 Accent 2" w:uiPriority="49"/>
-    <w:lsdException w:name="Grid Table 5 Dark Accent 2" w:uiPriority="50"/>
-    <w:lsdException w:name="Grid Table 6 Colorful Accent 2" w:uiPriority="51"/>
-    <w:lsdException w:name="Grid Table 7 Colorful Accent 2" w:uiPriority="52"/>
-    <w:lsdException w:name="Grid Table 1 Light Accent 3" w:uiPriority="46"/>
-    <w:lsdException w:name="Grid Table 2 Accent 3" w:uiPriority="47"/>
-    <w:lsdException w:name="Grid Table 3 Accent 3" w:uiPriority="48"/>
-    <w:lsdException w:name="Grid Table 4 Accent 3" w:uiPriority="49"/>
-    <w:lsdException w:name="Grid Table 5 Dark Accent 3" w:uiPriority="50"/>
-    <w:lsdException w:name="Grid Table 6 Colorful Accent 3" w:uiPriority="51"/>
-    <w:lsdException w:name="Grid Table 7 Colorful Accent 3" w:uiPriority="52"/>
-    <w:lsdException w:name="Grid Table 1 Light Accent 4" w:uiPriority="46"/>
-    <w:lsdException w:name="Grid Table 2 Accent 4" w:uiPriority="47"/>
-    <w:lsdException w:name="Grid Table 3 Accent 4" w:uiPriority="48"/>
-    <w:lsdException w:name="Grid Table 4 Accent 4" w:uiPriority="49"/>
-    <w:lsdException w:name="Grid Table 5 Dark Accent 4" w:uiPriority="50"/>
-    <w:lsdException w:name="Grid Table 6 Colorful Accent 4" w:uiPriority="51"/>
-    <w:lsdException w:name="Grid Table 7 Colorful Accent 4" w:uiPriority="52"/>
-    <w:lsdException w:name="Grid Table 1 Light Accent 5" w:uiPriority="46"/>
-    <w:lsdException w:name="Grid Table 2 Accent 5" w:uiPriority="47"/>
-    <w:lsdException w:name="Grid Table 3 Accent 5" w:uiPriority="48"/>
-    <w:lsdException w:name="Grid Table 4 Accent 5" w:uiPriority="49"/>
-    <w:lsdException w:name="Grid Table 5 Dark Accent 5" w:uiPriority="50"/>
-    <w:lsdException w:name="Grid Table 6 Colorful Accent 5" w:uiPriority="51"/>
-    <w:lsdException w:name="Grid Table 7 Colorful Accent 5" w:uiPriority="52"/>
-    <w:lsdException w:name="Grid Table 1 Light Accent 6" w:uiPriority="46"/>
-    <w:lsdException w:name="Grid Table 2 Accent 6" w:uiPriority="47"/>
-    <w:lsdException w:name="Grid Table 3 Accent 6" w:uiPriority="48"/>
-    <w:lsdException w:name="Grid Table 4 Accent 6" w:uiPriority="49"/>
-    <w:lsdException w:name="Grid Table 5 Dark Accent 6" w:uiPriority="50"/>
-    <w:lsdException w:name="Grid Table 6 Colorful Accent 6" w:uiPriority="51"/>
-    <w:lsdException w:name="Grid Table 7 Colorful Accent 6" w:uiPriority="52"/>
-    <w:lsdException w:name="List Table 1 Light" w:uiPriority="46"/>
-    <w:lsdException w:name="List Table 2" w:uiPriority="47"/>
-    <w:lsdException w:name="List Table 3" w:uiPriority="48"/>
-    <w:lsdException w:name="List Table 4" w:uiPriority="49"/>
-    <w:lsdException w:name="List Table 5 Dark" w:uiPriority="50"/>
-    <w:lsdException w:name="List Table 6 Colorful" w:uiPriority="51"/>
-    <w:lsdException w:name="List Table 7 Colorful" w:uiPriority="52"/>
-    <w:lsdException w:name="List Table 1 Light Accent 1" w:uiPriority="46"/>
-    <w:lsdException w:name="List Table 2 Accent 1" w:uiPriority="47"/>
-    <w:lsdException w:name="List Table 3 Accent 1" w:uiPriority="48"/>
-    <w:lsdException w:name="List Table 4 Accent 1" w:uiPriority="49"/>
-    <w:lsdException w:name="List Table 5 Dark Accent 1" w:uiPriority="50"/>
-    <w:lsdException w:name="List Table 6 Colorful Accent 1" w:uiPriority="51"/>
-    <w:lsdException w:name="List Table 7 Colorful Accent 1" w:uiPriority="52"/>
-    <w:lsdException w:name="List Table 1 Light Accent 2" w:uiPriority="46"/>
-    <w:lsdException w:name="List Table 2 Accent 2" w:uiPriority="47"/>
-    <w:lsdException w:name="List Table 3 Accent 2" w:uiPriority="48"/>
-    <w:lsdException w:name="List Table 4 Accent 2" w:uiPriority="49"/>
-    <w:lsdException w:name="List Table 5 Dark Accent 2" w:uiPriority="50"/>
-    <w:lsdException w:name="List Table 6 Colorful Accent 2" w:uiPriority="51"/>
-    <w:lsdException w:name="List Table 7 Colorful Accent 2" w:uiPriority="52"/>
-    <w:lsdException w:name="List Table 1 Light Accent 3" w:uiPriority="46"/>
-    <w:lsdException w:name="List Table 2 Accent 3" w:uiPriority="47"/>
-    <w:lsdException w:name="List Table 3 Accent 3" w:uiPriority="48"/>
-    <w:lsdException w:name="List Table 4 Accent 3" w:uiPriority="49"/>
-    <w:lsdException w:name="List Table 5 Dark Accent 3" w:uiPriority="50"/>
-    <w:lsdException w:name="List Table 6 Colorful Accent 3" w:uiPriority="51"/>
-    <w:lsdException w:name="List Table 7 Colorful Accent 3" w:uiPriority="52"/>
-    <w:lsdException w:name="List Table 1 Light Accent 4" w:uiPriority="46"/>
-    <w:lsdException w:name="List Table 2 Accent 4" w:uiPriority="47"/>
-    <w:lsdException w:name="List Table 3 Accent 4" w:uiPriority="48"/>
-    <w:lsdException w:name="List Table 4 Accent 4" w:uiPriority="49"/>
-    <w:lsdException w:name="List Table 5 Dark Accent 4" w:uiPriority="50"/>
-    <w:lsdException w:name="List Table 6 Colorful Accent 4" w:uiPriority="51"/>
-    <w:lsdException w:name="List Table 7 Colorful Accent 4" w:uiPriority="52"/>
-    <w:lsdException w:name="List Table 1 Light Accent 5" w:uiPriority="46"/>
-    <w:lsdException w:name="List Table 2 Accent 5" w:uiPriority="47"/>
-    <w:lsdException w:name="List Table 3 Accent 5" w:uiPriority="48"/>
-    <w:lsdException w:name="List Table 4 Accent 5" w:uiPriority="49"/>
-    <w:lsdException w:name="List Table 5 Dark Accent 5" w:uiPriority="50"/>
-    <w:lsdException w:name="List Table 6 Colorful Accent 5" w:uiPriority="51"/>
-    <w:lsdException w:name="List Table 7 Colorful Accent 5" w:uiPriority="52"/>
-    <w:lsdException w:name="List Table 1 Light Accent 6" w:uiPriority="46"/>
-    <w:lsdException w:name="List Table 2 Accent 6" w:uiPriority="47"/>
-    <w:lsdException w:name="List Table 3 Accent 6" w:uiPriority="48"/>
-    <w:lsdException w:name="List Table 4 Accent 6" w:uiPriority="49"/>
-    <w:lsdException w:name="List Table 5 Dark Accent 6" w:uiPriority="50"/>
-    <w:lsdException w:name="List Table 6 Colorful Accent 6" w:uiPriority="51"/>
-    <w:lsdException w:name="List Table 7 Colorful Accent 6" w:uiPriority="52"/>
-    <w:lsdException w:name="Mention" w:semiHidden="1" w:unhideWhenUsed="1"/>
-    <w:lsdException w:name="Smart Hyperlink" w:semiHidden="1" w:unhideWhenUsed="1"/>
-    <w:lsdException w:name="Hashtag" w:semiHidden="1" w:unhideWhenUsed="1"/>
-    <w:lsdException w:name="Unresolved Mention" w:semiHidden="1" w:unhideWhenUsed="1"/>
-    <w:lsdException w:name="Smart Link" w:semiHidden="1" w:unhideWhenUsed="1"/>
+  <w:latentStyles w:defLockedState="0" w:defUIPriority="99" w:defSemiHidden="1" w:defUnhideWhenUsed="1" w:defQFormat="0" w:count="267">
+    <w:lsdException w:name="Normal" w:semiHidden="0" w:uiPriority="0" w:unhideWhenUsed="0" w:qFormat="1"/>
+    <w:lsdException w:name="heading 1" w:semiHidden="0" w:uiPriority="9" w:unhideWhenUsed="0" w:qFormat="1"/>
+    <w:lsdException w:name="heading 2" w:uiPriority="9" w:qFormat="1"/>
+    <w:lsdException w:name="heading 3" w:uiPriority="9" w:qFormat="1"/>
+    <w:lsdException w:name="heading 4" w:uiPriority="9" w:qFormat="1"/>
+    <w:lsdException w:name="heading 5" w:uiPriority="9" w:qFormat="1"/>
+    <w:lsdException w:name="heading 6" w:uiPriority="9" w:qFormat="1"/>
+    <w:lsdException w:name="heading 7" w:uiPriority="9" w:qFormat="1"/>
+    <w:lsdException w:name="heading 8" w:uiPriority="9" w:qFormat="1"/>
+    <w:lsdException w:name="heading 9" w:uiPriority="9" w:qFormat="1"/>
+    <w:lsdException w:name="toc 1" w:uiPriority="39"/>
+    <w:lsdException w:name="toc 2" w:uiPriority="39"/>
+    <w:lsdException w:name="toc 3" w:uiPriority="39"/>
+    <w:lsdException w:name="toc 4" w:uiPriority="39"/>
+    <w:lsdException w:name="toc 5" w:uiPriority="39"/>
+    <w:lsdException w:name="toc 6" w:uiPriority="39"/>
+    <w:lsdException w:name="toc 7" w:uiPriority="39"/>
+    <w:lsdException w:name="toc 8" w:uiPriority="39"/>
+    <w:lsdException w:name="toc 9" w:uiPriority="39"/>
+    <w:lsdException w:name="caption" w:uiPriority="35" w:qFormat="1"/>
+    <w:lsdException w:name="Title" w:semiHidden="0" w:uiPriority="10" w:unhideWhenUsed="0" w:qFormat="1"/>
+    <w:lsdException w:name="Default Paragraph Font" w:uiPriority="1"/>
+    <w:lsdException w:name="Subtitle" w:semiHidden="0" w:uiPriority="11" w:unhideWhenUsed="0" w:qFormat="1"/>
+    <w:lsdException w:name="Strong" w:semiHidden="0" w:uiPriority="22" w:unhideWhenUsed="0" w:qFormat="1"/>
+    <w:lsdException w:name="Emphasis" w:semiHidden="0" w:uiPriority="20" w:unhideWhenUsed="0" w:qFormat="1"/>
+    <w:lsdException w:name="Table Grid" w:semiHidden="0" w:uiPriority="39" w:unhideWhenUsed="0"/>
+    <w:lsdException w:name="Placeholder Text" w:unhideWhenUsed="0"/>
+    <w:lsdException w:name="No Spacing" w:semiHidden="0" w:uiPriority="1" w:unhideWhenUsed="0" w:qFormat="1"/>
+    <w:lsdException w:name="Light Shading" w:semiHidden="0" w:uiPriority="60" w:unhideWhenUsed="0"/>
+    <w:lsdException w:name="Light List" w:semiHidden="0" w:uiPriority="61" w:unhideWhenUsed="0"/>
+    <w:lsdException w:name="Light Grid" w:semiHidden="0" w:uiPriority="62" w:unhideWhenUsed="0"/>
+    <w:lsdException w:name="Medium Shading 1" w:semiHidden="0" w:uiPriority="63" w:unhideWhenUsed="0"/>
+    <w:lsdException w:name="Medium Shading 2" w:semiHidden="0" w:uiPriority="64" w:unhideWhenUsed="0"/>
+    <w:lsdException w:name="Medium List 1" w:semiHidden="0" w:uiPriority="65" w:unhideWhenUsed="0"/>
+    <w:lsdException w:name="Medium List 2" w:semiHidden="0" w:uiPriority="66" w:unhideWhenUsed="0"/>
+    <w:lsdException w:name="Medium Grid 1" w:semiHidden="0" w:uiPriority="67" w:unhideWhenUsed="0"/>
+    <w:lsdException w:name="Medium Grid 2" w:semiHidden="0" w:uiPriority="68" w:unhideWhenUsed="0"/>
+    <w:lsdException w:name="Medium Grid 3" w:semiHidden="0" w:uiPriority="69" w:unhideWhenUsed="0"/>
+    <w:lsdException w:name="Dark List" w:semiHidden="0" w:uiPriority="70" w:unhideWhenUsed="0"/>
+    <w:lsdException w:name="Colorful Shading" w:semiHidden="0" w:uiPriority="71" w:unhideWhenUsed="0"/>
+    <w:lsdException w:name="Colorful List" w:semiHidden="0" w:uiPriority="72" w:unhideWhenUsed="0"/>
+    <w:lsdException w:name="Colorful Grid" w:semiHidden="0" w:uiPriority="73" w:unhideWhenUsed="0"/>
+    <w:lsdException w:name="Light Shading Accent 1" w:semiHidden="0" w:uiPriority="60" w:unhideWhenUsed="0"/>
+    <w:lsdException w:name="Light List Accent 1" w:semiHidden="0" w:uiPriority="61" w:unhideWhenUsed="0"/>
+    <w:lsdException w:name="Light Grid Accent 1" w:semiHidden="0" w:uiPriority="62" w:unhideWhenUsed="0"/>
+    <w:lsdException w:name="Medium Shading 1 Accent 1" w:semiHidden="0" w:uiPriority="63" w:unhideWhenUsed="0"/>
+    <w:lsdException w:name="Medium Shading 2 Accent 1" w:semiHidden="0" w:uiPriority="64" w:unhideWhenUsed="0"/>
+    <w:lsdException w:name="Medium List 1 Accent 1" w:semiHidden="0" w:uiPriority="65" w:unhideWhenUsed="0"/>
+    <w:lsdException w:name="Revision" w:unhideWhenUsed="0"/>
+    <w:lsdException w:name="List Paragraph" w:semiHidden="0" w:uiPriority="34" w:unhideWhenUsed="0" w:qFormat="1"/>
+    <w:lsdException w:name="Quote" w:semiHidden="0" w:uiPriority="29" w:unhideWhenUsed="0" w:qFormat="1"/>
+    <w:lsdException w:name="Intense Quote" w:semiHidden="0" w:uiPriority="30" w:unhideWhenUsed="0" w:qFormat="1"/>
+    <w:lsdException w:name="Medium List 2 Accent 1" w:semiHidden="0" w:uiPriority="66" w:unhideWhenUsed="0"/>
+    <w:lsdException w:name="Medium Grid 1 Accent 1" w:semiHidden="0" w:uiPriority="67" w:unhideWhenUsed="0"/>
+    <w:lsdException w:name="Medium Grid 2 Accent 1" w:semiHidden="0" w:uiPriority="68" w:unhideWhenUsed="0"/>
+    <w:lsdException w:name="Medium Grid 3 Accent 1" w:semiHidden="0" w:uiPriority="69" w:unhideWhenUsed="0"/>
+    <w:lsdException w:name="Dark List Accent 1" w:semiHidden="0" w:uiPriority="70" w:unhideWhenUsed="0"/>
+    <w:lsdException w:name="Colorful Shading Accent 1" w:semiHidden="0" w:uiPriority="71" w:unhideWhenUsed="0"/>
+    <w:lsdException w:name="Colorful List Accent 1" w:semiHidden="0" w:uiPriority="72" w:unhideWhenUsed="0"/>
+    <w:lsdException w:name="Colorful Grid Accent 1" w:semiHidden="0" w:uiPriority="73" w:unhideWhenUsed="0"/>
+    <w:lsdException w:name="Light Shading Accent 2" w:semiHidden="0" w:uiPriority="60" w:unhideWhenUsed="0"/>
+    <w:lsdException w:name="Light List Accent 2" w:semiHidden="0" w:uiPriority="61" w:unhideWhenUsed="0"/>
+    <w:lsdException w:name="Light Grid Accent 2" w:semiHidden="0" w:uiPriority="62" w:unhideWhenUsed="0"/>
+    <w:lsdException w:name="Medium Shading 1 Accent 2" w:semiHidden="0" w:uiPriority="63" w:unhideWhenUsed="0"/>
+    <w:lsdException w:name="Medium Shading 2 Accent 2" w:semiHidden="0" w:uiPriority="64" w:unhideWhenUsed="0"/>
+    <w:lsdException w:name="Medium List 1 Accent 2" w:semiHidden="0" w:uiPriority="65" w:unhideWhenUsed="0"/>
+    <w:lsdException w:name="Medium List 2 Accent 2" w:semiHidden="0" w:uiPriority="66" w:unhideWhenUsed="0"/>
+    <w:lsdException w:name="Medium Grid 1 Accent 2" w:semiHidden="0" w:uiPriority="67" w:unhideWhenUsed="0"/>
+    <w:lsdException w:name="Medium Grid 2 Accent 2" w:semiHidden="0" w:uiPriority="68" w:unhideWhenUsed="0"/>
+    <w:lsdException w:name="Medium Grid 3 Accent 2" w:semiHidden="0" w:uiPriority="69" w:unhideWhenUsed="0"/>
+    <w:lsdException w:name="Dark List Accent 2" w:semiHidden="0" w:uiPriority="70" w:unhideWhenUsed="0"/>
+    <w:lsdException w:name="Colorful Shading Accent 2" w:semiHidden="0" w:uiPriority="71" w:unhideWhenUsed="0"/>
+    <w:lsdException w:name="Colorful List Accent 2" w:semiHidden="0" w:uiPriority="72" w:unhideWhenUsed="0"/>
+    <w:lsdException w:name="Colorful Grid Accent 2" w:semiHidden="0" w:uiPriority="73" w:unhideWhenUsed="0"/>
+    <w:lsdException w:name="Light Shading Accent 3" w:semiHidden="0" w:uiPriority="60" w:unhideWhenUsed="0"/>
+    <w:lsdException w:name="Light List Accent 3" w:semiHidden="0" w:uiPriority="61" w:unhideWhenUsed="0"/>
+    <w:lsdException w:name="Light Grid Accent 3" w:semiHidden="0" w:uiPriority="62" w:unhideWhenUsed="0"/>
+    <w:lsdException w:name="Medium Shading 1 Accent 3" w:semiHidden="0" w:uiPriority="63" w:unhideWhenUsed="0"/>
+    <w:lsdException w:name="Medium Shading 2 Accent 3" w:semiHidden="0" w:uiPriority="64" w:unhideWhenUsed="0"/>
+    <w:lsdException w:name="Medium List 1 Accent 3" w:semiHidden="0" w:uiPriority="65" w:unhideWhenUsed="0"/>
+    <w:lsdException w:name="Medium List 2 Accent 3" w:semiHidden="0" w:uiPriority="66" w:unhideWhenUsed="0"/>
+    <w:lsdException w:name="Medium Grid 1 Accent 3" w:semiHidden="0" w:uiPriority="67" w:unhideWhenUsed="0"/>
+    <w:lsdException w:name="Medium Grid 2 Accent 3" w:semiHidden="0" w:uiPriority="68" w:unhideWhenUsed="0"/>
+    <w:lsdException w:name="Medium Grid 3 Accent 3" w:semiHidden="0" w:uiPriority="69" w:unhideWhenUsed="0"/>
+    <w:lsdException w:name="Dark List Accent 3" w:semiHidden="0" w:uiPriority="70" w:unhideWhenUsed="0"/>
+    <w:lsdException w:name="Colorful Shading Accent 3" w:semiHidden="0" w:uiPriority="71" w:unhideWhenUsed="0"/>
+    <w:lsdException w:name="Colorful List Accent 3" w:semiHidden="0" w:uiPriority="72" w:unhideWhenUsed="0"/>
+    <w:lsdException w:name="Colorful Grid Accent 3" w:semiHidden="0" w:uiPriority="73" w:unhideWhenUsed="0"/>
+    <w:lsdException w:name="Light Shading Accent 4" w:semiHidden="0" w:uiPriority="60" w:unhideWhenUsed="0"/>
+    <w:lsdException w:name="Light List Accent 4" w:semiHidden="0" w:uiPriority="61" w:unhideWhenUsed="0"/>
+    <w:lsdException w:name="Light Grid Accent 4" w:semiHidden="0" w:uiPriority="62" w:unhideWhenUsed="0"/>
+    <w:lsdException w:name="Medium Shading 1 Accent 4" w:semiHidden="0" w:uiPriority="63" w:unhideWhenUsed="0"/>
+    <w:lsdException w:name="Medium Shading 2 Accent 4" w:semiHidden="0" w:uiPriority="64" w:unhideWhenUsed="0"/>
+    <w:lsdException w:name="Medium List 1 Accent 4" w:semiHidden="0" w:uiPriority="65" w:unhideWhenUsed="0"/>
+    <w:lsdException w:name="Medium List 2 Accent 4" w:semiHidden="0" w:uiPriority="66" w:unhideWhenUsed="0"/>
+    <w:lsdException w:name="Medium Grid 1 Accent 4" w:semiHidden="0" w:uiPriority="67" w:unhideWhenUsed="0"/>
+    <w:lsdException w:name="Medium Grid 2 Accent 4" w:semiHidden="0" w:uiPriority="68" w:unhideWhenUsed="0"/>
+    <w:lsdException w:name="Medium Grid 3 Accent 4" w:semiHidden="0" w:uiPriority="69" w:unhideWhenUsed="0"/>
+    <w:lsdException w:name="Dark List Accent 4" w:semiHidden="0" w:uiPriority="70" w:unhideWhenUsed="0"/>
+    <w:lsdException w:name="Colorful Shading Accent 4" w:semiHidden="0" w:uiPriority="71" w:unhideWhenUsed="0"/>
+    <w:lsdException w:name="Colorful List Accent 4" w:semiHidden="0" w:uiPriority="72" w:unhideWhenUsed="0"/>
+    <w:lsdException w:name="Colorful Grid Accent 4" w:semiHidden="0" w:uiPriority="73" w:unhideWhenUsed="0"/>
+    <w:lsdException w:name="Light Shading Accent 5" w:semiHidden="0" w:uiPriority="60" w:unhideWhenUsed="0"/>
+    <w:lsdException w:name="Light List Accent 5" w:semiHidden="0" w:uiPriority="61" w:unhideWhenUsed="0"/>
+    <w:lsdException w:name="Light Grid Accent 5" w:semiHidden="0" w:uiPriority="62" w:unhideWhenUsed="0"/>
+    <w:lsdException w:name="Medium Shading 1 Accent 5" w:semiHidden="0" w:uiPriority="63" w:unhideWhenUsed="0"/>
+    <w:lsdException w:name="Medium Shading 2 Accent 5" w:semiHidden="0" w:uiPriority="64" w:unhideWhenUsed="0"/>
+    <w:lsdException w:name="Medium List 1 Accent 5" w:semiHidden="0" w:uiPriority="65" w:unhideWhenUsed="0"/>
+    <w:lsdException w:name="Medium List 2 Accent 5" w:semiHidden="0" w:uiPriority="66" w:unhideWhenUsed="0"/>
+    <w:lsdException w:name="Medium Grid 1 Accent 5" w:semiHidden="0" w:uiPriority="67" w:unhideWhenUsed="0"/>
+    <w:lsdException w:name="Medium Grid 2 Accent 5" w:semiHidden="0" w:uiPriority="68" w:unhideWhenUsed="0"/>
+    <w:lsdException w:name="Medium Grid 3 Accent 5" w:semiHidden="0" w:uiPriority="69" w:unhideWhenUsed="0"/>
+    <w:lsdException w:name="Dark List Accent 5" w:semiHidden="0" w:uiPriority="70" w:unhideWhenUsed="0"/>
+    <w:lsdException w:name="Colorful Shading Accent 5" w:semiHidden="0" w:uiPriority="71" w:unhideWhenUsed="0"/>
+    <w:lsdException w:name="Colorful List Accent 5" w:semiHidden="0" w:uiPriority="72" w:unhideWhenUsed="0"/>
+    <w:lsdException w:name="Colorful Grid Accent 5" w:semiHidden="0" w:uiPriority="73" w:unhideWhenUsed="0"/>
+    <w:lsdException w:name="Light Shading Accent 6" w:semiHidden="0" w:uiPriority="60" w:unhideWhenUsed="0"/>
+    <w:lsdException w:name="Light List Accent 6" w:semiHidden="0" w:uiPriority="61" w:unhideWhenUsed="0"/>
+    <w:lsdException w:name="Light Grid Accent 6" w:semiHidden="0" w:uiPriority="62" w:unhideWhenUsed="0"/>
+    <w:lsdException w:name="Medium Shading 1 Accent 6" w:semiHidden="0" w:uiPriority="63" w:unhideWhenUsed="0"/>
+    <w:lsdException w:name="Medium Shading 2 Accent 6" w:semiHidden="0" w:uiPriority="64" w:unhideWhenUsed="0"/>
+    <w:lsdException w:name="Medium List 1 Accent 6" w:semiHidden="0" w:uiPriority="65" w:unhideWhenUsed="0"/>
+    <w:lsdException w:name="Medium List 2 Accent 6" w:semiHidden="0" w:uiPriority="66" w:unhideWhenUsed="0"/>
+    <w:lsdException w:name="Medium Grid 1 Accent 6" w:semiHidden="0" w:uiPriority="67" w:unhideWhenUsed="0"/>
+    <w:lsdException w:name="Medium Grid 2 Accent 6" w:semiHidden="0" w:uiPriority="68" w:unhideWhenUsed="0"/>
+    <w:lsdException w:name="Medium Grid 3 Accent 6" w:semiHidden="0" w:uiPriority="69" w:unhideWhenUsed="0"/>
+    <w:lsdException w:name="Dark List Accent 6" w:semiHidden="0" w:uiPriority="70" w:unhideWhenUsed="0"/>
+    <w:lsdException w:name="Colorful Shading Accent 6" w:semiHidden="0" w:uiPriority="71" w:unhideWhenUsed="0"/>
+    <w:lsdException w:name="Colorful List Accent 6" w:semiHidden="0" w:uiPriority="72" w:unhideWhenUsed="0"/>
+    <w:lsdException w:name="Colorful Grid Accent 6" w:semiHidden="0" w:uiPriority="73" w:unhideWhenUsed="0"/>
+    <w:lsdException w:name="Subtle Emphasis" w:semiHidden="0" w:uiPriority="19" w:unhideWhenUsed="0" w:qFormat="1"/>
+    <w:lsdException w:name="Intense Emphasis" w:semiHidden="0" w:uiPriority="21" w:unhideWhenUsed="0" w:qFormat="1"/>
+    <w:lsdException w:name="Subtle Reference" w:semiHidden="0" w:uiPriority="31" w:unhideWhenUsed="0" w:qFormat="1"/>
+    <w:lsdException w:name="Intense Reference" w:semiHidden="0" w:uiPriority="32" w:unhideWhenUsed="0" w:qFormat="1"/>
+    <w:lsdException w:name="Book Title" w:semiHidden="0" w:uiPriority="33" w:unhideWhenUsed="0" w:qFormat="1"/>
+    <w:lsdException w:name="Bibliography" w:uiPriority="37"/>
+    <w:lsdException w:name="TOC Heading" w:uiPriority="39" w:qFormat="1"/>
   </w:latentStyles>
   <w:style w:type="paragraph" w:default="1" w:styleId="Normal">
     <w:name w:val="Normal"/>
@@ -6208,6 +5799,282 @@
         <w:right w:w="0" w:type="dxa"/>
       </w:tblCellMar>
     </w:tblPr>
+  </w:style>
+  <w:style w:type="paragraph" w:styleId="Textodeglobo">
+    <w:name w:val="Balloon Text"/>
+    <w:basedOn w:val="Normal"/>
+    <w:link w:val="TextodegloboCar"/>
+    <w:uiPriority w:val="99"/>
+    <w:semiHidden/>
+    <w:unhideWhenUsed/>
+    <w:rsid w:val="002C20D6"/>
+    <w:pPr>
+      <w:spacing w:after="0" w:line="240" w:lineRule="auto"/>
+    </w:pPr>
+    <w:rPr>
+      <w:rFonts w:ascii="Tahoma" w:hAnsi="Tahoma" w:cs="Tahoma"/>
+      <w:sz w:val="16"/>
+      <w:szCs w:val="16"/>
+    </w:rPr>
+  </w:style>
+  <w:style w:type="character" w:customStyle="1" w:styleId="TextodegloboCar">
+    <w:name w:val="Texto de globo Car"/>
+    <w:basedOn w:val="Fuentedeprrafopredeter"/>
+    <w:link w:val="Textodeglobo"/>
+    <w:uiPriority w:val="99"/>
+    <w:semiHidden/>
+    <w:rsid w:val="002C20D6"/>
+    <w:rPr>
+      <w:rFonts w:ascii="Tahoma" w:eastAsia="Calibri" w:hAnsi="Tahoma" w:cs="Tahoma"/>
+      <w:color w:val="000000"/>
+      <w:sz w:val="16"/>
+      <w:szCs w:val="16"/>
+    </w:rPr>
+  </w:style>
+</w:styles>
+</file>
+
+<file path=word/stylesWithEffects.xml><?xml version="1.0" encoding="utf-8"?>
+<w:styles xmlns:wpc="http://schemas.microsoft.com/office/word/2010/wordprocessingCanvas" xmlns:mc="http://schemas.openxmlformats.org/markup-compatibility/2006" xmlns:o="urn:schemas-microsoft-com:office:office" xmlns:r="http://schemas.openxmlformats.org/officeDocument/2006/relationships" xmlns:m="http://schemas.openxmlformats.org/officeDocument/2006/math" xmlns:v="urn:schemas-microsoft-com:vml" xmlns:wp14="http://schemas.microsoft.com/office/word/2010/wordprocessingDrawing" xmlns:wp="http://schemas.openxmlformats.org/drawingml/2006/wordprocessingDrawing" xmlns:w10="urn:schemas-microsoft-com:office:word" xmlns:w="http://schemas.openxmlformats.org/wordprocessingml/2006/main" xmlns:w14="http://schemas.microsoft.com/office/word/2010/wordml" xmlns:wpg="http://schemas.microsoft.com/office/word/2010/wordprocessingGroup" xmlns:wpi="http://schemas.microsoft.com/office/word/2010/wordprocessingInk" xmlns:wne="http://schemas.microsoft.com/office/word/2006/wordml" xmlns:wps="http://schemas.microsoft.com/office/word/2010/wordprocessingShape" mc:Ignorable="w14 wp14">
+  <w:docDefaults>
+    <w:rPrDefault>
+      <w:rPr>
+        <w:rFonts w:asciiTheme="minorHAnsi" w:eastAsiaTheme="minorEastAsia" w:hAnsiTheme="minorHAnsi" w:cstheme="minorBidi"/>
+        <w:kern w:val="2"/>
+        <w:sz w:val="24"/>
+        <w:szCs w:val="24"/>
+        <w:lang w:val="es-CO" w:eastAsia="es-CO" w:bidi="ar-SA"/>
+        <w14:ligatures w14:val="standardContextual"/>
+      </w:rPr>
+    </w:rPrDefault>
+    <w:pPrDefault>
+      <w:pPr>
+        <w:spacing w:after="160" w:line="278" w:lineRule="auto"/>
+      </w:pPr>
+    </w:pPrDefault>
+  </w:docDefaults>
+  <w:latentStyles w:defLockedState="0" w:defUIPriority="99" w:defSemiHidden="1" w:defUnhideWhenUsed="1" w:defQFormat="0" w:count="267">
+    <w:lsdException w:name="Normal" w:semiHidden="0" w:uiPriority="0" w:unhideWhenUsed="0" w:qFormat="1"/>
+    <w:lsdException w:name="heading 1" w:semiHidden="0" w:uiPriority="9" w:unhideWhenUsed="0" w:qFormat="1"/>
+    <w:lsdException w:name="heading 2" w:uiPriority="9" w:qFormat="1"/>
+    <w:lsdException w:name="heading 3" w:uiPriority="9" w:qFormat="1"/>
+    <w:lsdException w:name="heading 4" w:uiPriority="9" w:qFormat="1"/>
+    <w:lsdException w:name="heading 5" w:uiPriority="9" w:qFormat="1"/>
+    <w:lsdException w:name="heading 6" w:uiPriority="9" w:qFormat="1"/>
+    <w:lsdException w:name="heading 7" w:uiPriority="9" w:qFormat="1"/>
+    <w:lsdException w:name="heading 8" w:uiPriority="9" w:qFormat="1"/>
+    <w:lsdException w:name="heading 9" w:uiPriority="9" w:qFormat="1"/>
+    <w:lsdException w:name="toc 1" w:uiPriority="39"/>
+    <w:lsdException w:name="toc 2" w:uiPriority="39"/>
+    <w:lsdException w:name="toc 3" w:uiPriority="39"/>
+    <w:lsdException w:name="toc 4" w:uiPriority="39"/>
+    <w:lsdException w:name="toc 5" w:uiPriority="39"/>
+    <w:lsdException w:name="toc 6" w:uiPriority="39"/>
+    <w:lsdException w:name="toc 7" w:uiPriority="39"/>
+    <w:lsdException w:name="toc 8" w:uiPriority="39"/>
+    <w:lsdException w:name="toc 9" w:uiPriority="39"/>
+    <w:lsdException w:name="caption" w:uiPriority="35" w:qFormat="1"/>
+    <w:lsdException w:name="Title" w:semiHidden="0" w:uiPriority="10" w:unhideWhenUsed="0" w:qFormat="1"/>
+    <w:lsdException w:name="Default Paragraph Font" w:uiPriority="1"/>
+    <w:lsdException w:name="Subtitle" w:semiHidden="0" w:uiPriority="11" w:unhideWhenUsed="0" w:qFormat="1"/>
+    <w:lsdException w:name="Strong" w:semiHidden="0" w:uiPriority="22" w:unhideWhenUsed="0" w:qFormat="1"/>
+    <w:lsdException w:name="Emphasis" w:semiHidden="0" w:uiPriority="20" w:unhideWhenUsed="0" w:qFormat="1"/>
+    <w:lsdException w:name="Table Grid" w:semiHidden="0" w:uiPriority="39" w:unhideWhenUsed="0"/>
+    <w:lsdException w:name="Placeholder Text" w:unhideWhenUsed="0"/>
+    <w:lsdException w:name="No Spacing" w:semiHidden="0" w:uiPriority="1" w:unhideWhenUsed="0" w:qFormat="1"/>
+    <w:lsdException w:name="Light Shading" w:semiHidden="0" w:uiPriority="60" w:unhideWhenUsed="0"/>
+    <w:lsdException w:name="Light List" w:semiHidden="0" w:uiPriority="61" w:unhideWhenUsed="0"/>
+    <w:lsdException w:name="Light Grid" w:semiHidden="0" w:uiPriority="62" w:unhideWhenUsed="0"/>
+    <w:lsdException w:name="Medium Shading 1" w:semiHidden="0" w:uiPriority="63" w:unhideWhenUsed="0"/>
+    <w:lsdException w:name="Medium Shading 2" w:semiHidden="0" w:uiPriority="64" w:unhideWhenUsed="0"/>
+    <w:lsdException w:name="Medium List 1" w:semiHidden="0" w:uiPriority="65" w:unhideWhenUsed="0"/>
+    <w:lsdException w:name="Medium List 2" w:semiHidden="0" w:uiPriority="66" w:unhideWhenUsed="0"/>
+    <w:lsdException w:name="Medium Grid 1" w:semiHidden="0" w:uiPriority="67" w:unhideWhenUsed="0"/>
+    <w:lsdException w:name="Medium Grid 2" w:semiHidden="0" w:uiPriority="68" w:unhideWhenUsed="0"/>
+    <w:lsdException w:name="Medium Grid 3" w:semiHidden="0" w:uiPriority="69" w:unhideWhenUsed="0"/>
+    <w:lsdException w:name="Dark List" w:semiHidden="0" w:uiPriority="70" w:unhideWhenUsed="0"/>
+    <w:lsdException w:name="Colorful Shading" w:semiHidden="0" w:uiPriority="71" w:unhideWhenUsed="0"/>
+    <w:lsdException w:name="Colorful List" w:semiHidden="0" w:uiPriority="72" w:unhideWhenUsed="0"/>
+    <w:lsdException w:name="Colorful Grid" w:semiHidden="0" w:uiPriority="73" w:unhideWhenUsed="0"/>
+    <w:lsdException w:name="Light Shading Accent 1" w:semiHidden="0" w:uiPriority="60" w:unhideWhenUsed="0"/>
+    <w:lsdException w:name="Light List Accent 1" w:semiHidden="0" w:uiPriority="61" w:unhideWhenUsed="0"/>
+    <w:lsdException w:name="Light Grid Accent 1" w:semiHidden="0" w:uiPriority="62" w:unhideWhenUsed="0"/>
+    <w:lsdException w:name="Medium Shading 1 Accent 1" w:semiHidden="0" w:uiPriority="63" w:unhideWhenUsed="0"/>
+    <w:lsdException w:name="Medium Shading 2 Accent 1" w:semiHidden="0" w:uiPriority="64" w:unhideWhenUsed="0"/>
+    <w:lsdException w:name="Medium List 1 Accent 1" w:semiHidden="0" w:uiPriority="65" w:unhideWhenUsed="0"/>
+    <w:lsdException w:name="Revision" w:unhideWhenUsed="0"/>
+    <w:lsdException w:name="List Paragraph" w:semiHidden="0" w:uiPriority="34" w:unhideWhenUsed="0" w:qFormat="1"/>
+    <w:lsdException w:name="Quote" w:semiHidden="0" w:uiPriority="29" w:unhideWhenUsed="0" w:qFormat="1"/>
+    <w:lsdException w:name="Intense Quote" w:semiHidden="0" w:uiPriority="30" w:unhideWhenUsed="0" w:qFormat="1"/>
+    <w:lsdException w:name="Medium List 2 Accent 1" w:semiHidden="0" w:uiPriority="66" w:unhideWhenUsed="0"/>
+    <w:lsdException w:name="Medium Grid 1 Accent 1" w:semiHidden="0" w:uiPriority="67" w:unhideWhenUsed="0"/>
+    <w:lsdException w:name="Medium Grid 2 Accent 1" w:semiHidden="0" w:uiPriority="68" w:unhideWhenUsed="0"/>
+    <w:lsdException w:name="Medium Grid 3 Accent 1" w:semiHidden="0" w:uiPriority="69" w:unhideWhenUsed="0"/>
+    <w:lsdException w:name="Dark List Accent 1" w:semiHidden="0" w:uiPriority="70" w:unhideWhenUsed="0"/>
+    <w:lsdException w:name="Colorful Shading Accent 1" w:semiHidden="0" w:uiPriority="71" w:unhideWhenUsed="0"/>
+    <w:lsdException w:name="Colorful List Accent 1" w:semiHidden="0" w:uiPriority="72" w:unhideWhenUsed="0"/>
+    <w:lsdException w:name="Colorful Grid Accent 1" w:semiHidden="0" w:uiPriority="73" w:unhideWhenUsed="0"/>
+    <w:lsdException w:name="Light Shading Accent 2" w:semiHidden="0" w:uiPriority="60" w:unhideWhenUsed="0"/>
+    <w:lsdException w:name="Light List Accent 2" w:semiHidden="0" w:uiPriority="61" w:unhideWhenUsed="0"/>
+    <w:lsdException w:name="Light Grid Accent 2" w:semiHidden="0" w:uiPriority="62" w:unhideWhenUsed="0"/>
+    <w:lsdException w:name="Medium Shading 1 Accent 2" w:semiHidden="0" w:uiPriority="63" w:unhideWhenUsed="0"/>
+    <w:lsdException w:name="Medium Shading 2 Accent 2" w:semiHidden="0" w:uiPriority="64" w:unhideWhenUsed="0"/>
+    <w:lsdException w:name="Medium List 1 Accent 2" w:semiHidden="0" w:uiPriority="65" w:unhideWhenUsed="0"/>
+    <w:lsdException w:name="Medium List 2 Accent 2" w:semiHidden="0" w:uiPriority="66" w:unhideWhenUsed="0"/>
+    <w:lsdException w:name="Medium Grid 1 Accent 2" w:semiHidden="0" w:uiPriority="67" w:unhideWhenUsed="0"/>
+    <w:lsdException w:name="Medium Grid 2 Accent 2" w:semiHidden="0" w:uiPriority="68" w:unhideWhenUsed="0"/>
+    <w:lsdException w:name="Medium Grid 3 Accent 2" w:semiHidden="0" w:uiPriority="69" w:unhideWhenUsed="0"/>
+    <w:lsdException w:name="Dark List Accent 2" w:semiHidden="0" w:uiPriority="70" w:unhideWhenUsed="0"/>
+    <w:lsdException w:name="Colorful Shading Accent 2" w:semiHidden="0" w:uiPriority="71" w:unhideWhenUsed="0"/>
+    <w:lsdException w:name="Colorful List Accent 2" w:semiHidden="0" w:uiPriority="72" w:unhideWhenUsed="0"/>
+    <w:lsdException w:name="Colorful Grid Accent 2" w:semiHidden="0" w:uiPriority="73" w:unhideWhenUsed="0"/>
+    <w:lsdException w:name="Light Shading Accent 3" w:semiHidden="0" w:uiPriority="60" w:unhideWhenUsed="0"/>
+    <w:lsdException w:name="Light List Accent 3" w:semiHidden="0" w:uiPriority="61" w:unhideWhenUsed="0"/>
+    <w:lsdException w:name="Light Grid Accent 3" w:semiHidden="0" w:uiPriority="62" w:unhideWhenUsed="0"/>
+    <w:lsdException w:name="Medium Shading 1 Accent 3" w:semiHidden="0" w:uiPriority="63" w:unhideWhenUsed="0"/>
+    <w:lsdException w:name="Medium Shading 2 Accent 3" w:semiHidden="0" w:uiPriority="64" w:unhideWhenUsed="0"/>
+    <w:lsdException w:name="Medium List 1 Accent 3" w:semiHidden="0" w:uiPriority="65" w:unhideWhenUsed="0"/>
+    <w:lsdException w:name="Medium List 2 Accent 3" w:semiHidden="0" w:uiPriority="66" w:unhideWhenUsed="0"/>
+    <w:lsdException w:name="Medium Grid 1 Accent 3" w:semiHidden="0" w:uiPriority="67" w:unhideWhenUsed="0"/>
+    <w:lsdException w:name="Medium Grid 2 Accent 3" w:semiHidden="0" w:uiPriority="68" w:unhideWhenUsed="0"/>
+    <w:lsdException w:name="Medium Grid 3 Accent 3" w:semiHidden="0" w:uiPriority="69" w:unhideWhenUsed="0"/>
+    <w:lsdException w:name="Dark List Accent 3" w:semiHidden="0" w:uiPriority="70" w:unhideWhenUsed="0"/>
+    <w:lsdException w:name="Colorful Shading Accent 3" w:semiHidden="0" w:uiPriority="71" w:unhideWhenUsed="0"/>
+    <w:lsdException w:name="Colorful List Accent 3" w:semiHidden="0" w:uiPriority="72" w:unhideWhenUsed="0"/>
+    <w:lsdException w:name="Colorful Grid Accent 3" w:semiHidden="0" w:uiPriority="73" w:unhideWhenUsed="0"/>
+    <w:lsdException w:name="Light Shading Accent 4" w:semiHidden="0" w:uiPriority="60" w:unhideWhenUsed="0"/>
+    <w:lsdException w:name="Light List Accent 4" w:semiHidden="0" w:uiPriority="61" w:unhideWhenUsed="0"/>
+    <w:lsdException w:name="Light Grid Accent 4" w:semiHidden="0" w:uiPriority="62" w:unhideWhenUsed="0"/>
+    <w:lsdException w:name="Medium Shading 1 Accent 4" w:semiHidden="0" w:uiPriority="63" w:unhideWhenUsed="0"/>
+    <w:lsdException w:name="Medium Shading 2 Accent 4" w:semiHidden="0" w:uiPriority="64" w:unhideWhenUsed="0"/>
+    <w:lsdException w:name="Medium List 1 Accent 4" w:semiHidden="0" w:uiPriority="65" w:unhideWhenUsed="0"/>
+    <w:lsdException w:name="Medium List 2 Accent 4" w:semiHidden="0" w:uiPriority="66" w:unhideWhenUsed="0"/>
+    <w:lsdException w:name="Medium Grid 1 Accent 4" w:semiHidden="0" w:uiPriority="67" w:unhideWhenUsed="0"/>
+    <w:lsdException w:name="Medium Grid 2 Accent 4" w:semiHidden="0" w:uiPriority="68" w:unhideWhenUsed="0"/>
+    <w:lsdException w:name="Medium Grid 3 Accent 4" w:semiHidden="0" w:uiPriority="69" w:unhideWhenUsed="0"/>
+    <w:lsdException w:name="Dark List Accent 4" w:semiHidden="0" w:uiPriority="70" w:unhideWhenUsed="0"/>
+    <w:lsdException w:name="Colorful Shading Accent 4" w:semiHidden="0" w:uiPriority="71" w:unhideWhenUsed="0"/>
+    <w:lsdException w:name="Colorful List Accent 4" w:semiHidden="0" w:uiPriority="72" w:unhideWhenUsed="0"/>
+    <w:lsdException w:name="Colorful Grid Accent 4" w:semiHidden="0" w:uiPriority="73" w:unhideWhenUsed="0"/>
+    <w:lsdException w:name="Light Shading Accent 5" w:semiHidden="0" w:uiPriority="60" w:unhideWhenUsed="0"/>
+    <w:lsdException w:name="Light List Accent 5" w:semiHidden="0" w:uiPriority="61" w:unhideWhenUsed="0"/>
+    <w:lsdException w:name="Light Grid Accent 5" w:semiHidden="0" w:uiPriority="62" w:unhideWhenUsed="0"/>
+    <w:lsdException w:name="Medium Shading 1 Accent 5" w:semiHidden="0" w:uiPriority="63" w:unhideWhenUsed="0"/>
+    <w:lsdException w:name="Medium Shading 2 Accent 5" w:semiHidden="0" w:uiPriority="64" w:unhideWhenUsed="0"/>
+    <w:lsdException w:name="Medium List 1 Accent 5" w:semiHidden="0" w:uiPriority="65" w:unhideWhenUsed="0"/>
+    <w:lsdException w:name="Medium List 2 Accent 5" w:semiHidden="0" w:uiPriority="66" w:unhideWhenUsed="0"/>
+    <w:lsdException w:name="Medium Grid 1 Accent 5" w:semiHidden="0" w:uiPriority="67" w:unhideWhenUsed="0"/>
+    <w:lsdException w:name="Medium Grid 2 Accent 5" w:semiHidden="0" w:uiPriority="68" w:unhideWhenUsed="0"/>
+    <w:lsdException w:name="Medium Grid 3 Accent 5" w:semiHidden="0" w:uiPriority="69" w:unhideWhenUsed="0"/>
+    <w:lsdException w:name="Dark List Accent 5" w:semiHidden="0" w:uiPriority="70" w:unhideWhenUsed="0"/>
+    <w:lsdException w:name="Colorful Shading Accent 5" w:semiHidden="0" w:uiPriority="71" w:unhideWhenUsed="0"/>
+    <w:lsdException w:name="Colorful List Accent 5" w:semiHidden="0" w:uiPriority="72" w:unhideWhenUsed="0"/>
+    <w:lsdException w:name="Colorful Grid Accent 5" w:semiHidden="0" w:uiPriority="73" w:unhideWhenUsed="0"/>
+    <w:lsdException w:name="Light Shading Accent 6" w:semiHidden="0" w:uiPriority="60" w:unhideWhenUsed="0"/>
+    <w:lsdException w:name="Light List Accent 6" w:semiHidden="0" w:uiPriority="61" w:unhideWhenUsed="0"/>
+    <w:lsdException w:name="Light Grid Accent 6" w:semiHidden="0" w:uiPriority="62" w:unhideWhenUsed="0"/>
+    <w:lsdException w:name="Medium Shading 1 Accent 6" w:semiHidden="0" w:uiPriority="63" w:unhideWhenUsed="0"/>
+    <w:lsdException w:name="Medium Shading 2 Accent 6" w:semiHidden="0" w:uiPriority="64" w:unhideWhenUsed="0"/>
+    <w:lsdException w:name="Medium List 1 Accent 6" w:semiHidden="0" w:uiPriority="65" w:unhideWhenUsed="0"/>
+    <w:lsdException w:name="Medium List 2 Accent 6" w:semiHidden="0" w:uiPriority="66" w:unhideWhenUsed="0"/>
+    <w:lsdException w:name="Medium Grid 1 Accent 6" w:semiHidden="0" w:uiPriority="67" w:unhideWhenUsed="0"/>
+    <w:lsdException w:name="Medium Grid 2 Accent 6" w:semiHidden="0" w:uiPriority="68" w:unhideWhenUsed="0"/>
+    <w:lsdException w:name="Medium Grid 3 Accent 6" w:semiHidden="0" w:uiPriority="69" w:unhideWhenUsed="0"/>
+    <w:lsdException w:name="Dark List Accent 6" w:semiHidden="0" w:uiPriority="70" w:unhideWhenUsed="0"/>
+    <w:lsdException w:name="Colorful Shading Accent 6" w:semiHidden="0" w:uiPriority="71" w:unhideWhenUsed="0"/>
+    <w:lsdException w:name="Colorful List Accent 6" w:semiHidden="0" w:uiPriority="72" w:unhideWhenUsed="0"/>
+    <w:lsdException w:name="Colorful Grid Accent 6" w:semiHidden="0" w:uiPriority="73" w:unhideWhenUsed="0"/>
+    <w:lsdException w:name="Subtle Emphasis" w:semiHidden="0" w:uiPriority="19" w:unhideWhenUsed="0" w:qFormat="1"/>
+    <w:lsdException w:name="Intense Emphasis" w:semiHidden="0" w:uiPriority="21" w:unhideWhenUsed="0" w:qFormat="1"/>
+    <w:lsdException w:name="Subtle Reference" w:semiHidden="0" w:uiPriority="31" w:unhideWhenUsed="0" w:qFormat="1"/>
+    <w:lsdException w:name="Intense Reference" w:semiHidden="0" w:uiPriority="32" w:unhideWhenUsed="0" w:qFormat="1"/>
+    <w:lsdException w:name="Book Title" w:semiHidden="0" w:uiPriority="33" w:unhideWhenUsed="0" w:qFormat="1"/>
+    <w:lsdException w:name="Bibliography" w:uiPriority="37"/>
+    <w:lsdException w:name="TOC Heading" w:uiPriority="39" w:qFormat="1"/>
+  </w:latentStyles>
+  <w:style w:type="paragraph" w:default="1" w:styleId="Normal">
+    <w:name w:val="Normal"/>
+    <w:qFormat/>
+    <w:pPr>
+      <w:spacing w:line="259" w:lineRule="auto"/>
+    </w:pPr>
+    <w:rPr>
+      <w:rFonts w:ascii="Calibri" w:eastAsia="Calibri" w:hAnsi="Calibri" w:cs="Calibri"/>
+      <w:color w:val="000000"/>
+      <w:sz w:val="22"/>
+    </w:rPr>
+  </w:style>
+  <w:style w:type="character" w:default="1" w:styleId="Fuentedeprrafopredeter">
+    <w:name w:val="Default Paragraph Font"/>
+    <w:uiPriority w:val="1"/>
+    <w:semiHidden/>
+    <w:unhideWhenUsed/>
+  </w:style>
+  <w:style w:type="table" w:default="1" w:styleId="Tablanormal">
+    <w:name w:val="Normal Table"/>
+    <w:uiPriority w:val="99"/>
+    <w:semiHidden/>
+    <w:unhideWhenUsed/>
+    <w:tblPr>
+      <w:tblInd w:w="0" w:type="dxa"/>
+      <w:tblCellMar>
+        <w:top w:w="0" w:type="dxa"/>
+        <w:left w:w="108" w:type="dxa"/>
+        <w:bottom w:w="0" w:type="dxa"/>
+        <w:right w:w="108" w:type="dxa"/>
+      </w:tblCellMar>
+    </w:tblPr>
+  </w:style>
+  <w:style w:type="numbering" w:default="1" w:styleId="Sinlista">
+    <w:name w:val="No List"/>
+    <w:uiPriority w:val="99"/>
+    <w:semiHidden/>
+    <w:unhideWhenUsed/>
+  </w:style>
+  <w:style w:type="table" w:customStyle="1" w:styleId="TableGrid">
+    <w:name w:val="TableGrid"/>
+    <w:pPr>
+      <w:spacing w:after="0" w:line="240" w:lineRule="auto"/>
+    </w:pPr>
+    <w:tblPr>
+      <w:tblCellMar>
+        <w:top w:w="0" w:type="dxa"/>
+        <w:left w:w="0" w:type="dxa"/>
+        <w:bottom w:w="0" w:type="dxa"/>
+        <w:right w:w="0" w:type="dxa"/>
+      </w:tblCellMar>
+    </w:tblPr>
+  </w:style>
+  <w:style w:type="paragraph" w:styleId="Textodeglobo">
+    <w:name w:val="Balloon Text"/>
+    <w:basedOn w:val="Normal"/>
+    <w:link w:val="TextodegloboCar"/>
+    <w:uiPriority w:val="99"/>
+    <w:semiHidden/>
+    <w:unhideWhenUsed/>
+    <w:rsid w:val="002C20D6"/>
+    <w:pPr>
+      <w:spacing w:after="0" w:line="240" w:lineRule="auto"/>
+    </w:pPr>
+    <w:rPr>
+      <w:rFonts w:ascii="Tahoma" w:hAnsi="Tahoma" w:cs="Tahoma"/>
+      <w:sz w:val="16"/>
+      <w:szCs w:val="16"/>
+    </w:rPr>
+  </w:style>
+  <w:style w:type="character" w:customStyle="1" w:styleId="TextodegloboCar">
+    <w:name w:val="Texto de globo Car"/>
+    <w:basedOn w:val="Fuentedeprrafopredeter"/>
+    <w:link w:val="Textodeglobo"/>
+    <w:uiPriority w:val="99"/>
+    <w:semiHidden/>
+    <w:rsid w:val="002C20D6"/>
+    <w:rPr>
+      <w:rFonts w:ascii="Tahoma" w:eastAsia="Calibri" w:hAnsi="Tahoma" w:cs="Tahoma"/>
+      <w:color w:val="000000"/>
+      <w:sz w:val="16"/>
+      <w:szCs w:val="16"/>
+    </w:rPr>
   </w:style>
 </w:styles>
 </file>
@@ -6501,7 +6368,7 @@
   <a:extraClrSchemeLst/>
   <a:extLst>
     <a:ext uri="{05A4C25C-085E-4340-85A3-A5531E510DB2}">
-      <thm15:themeFamily xmlns:thm15="http://schemas.microsoft.com/office/thememl/2012/main" name="Office Theme" id="{2E142A2C-CD16-42D6-873A-C26D2A0506FA}" vid="{1BDDFF52-6CD6-40A5-AB3C-68EB2F1E4D0A}"/>
+      <thm15:themeFamily xmlns:thm15="http://schemas.microsoft.com/office/thememl/2012/main" xmlns="" name="Office Theme" id="{2E142A2C-CD16-42D6-873A-C26D2A0506FA}" vid="{1BDDFF52-6CD6-40A5-AB3C-68EB2F1E4D0A}"/>
     </a:ext>
   </a:extLst>
 </a:theme>
